--- a/向量数据库动手实验_Lab2.docx
+++ b/向量数据库动手实验_Lab2.docx
@@ -1443,140 +1443,130 @@
         <w:rPr>
           <w:rFonts w:ascii="Noto Sans SC Regular" w:hAnsi="Noto Sans SC Regular"/>
         </w:rPr>
-        <w:t xml:space="preserve"> </w:t>
-      </w:r>
-      <w:proofErr w:type="spellStart"/>
+        <w:t xml:space="preserve"> Rerank</w:t>
+      </w:r>
+      <w:r>
+        <w:rPr>
+          <w:rFonts w:ascii="Noto Sans SC Regular" w:hAnsi="Noto Sans SC Regular" w:hint="eastAsia"/>
+        </w:rPr>
+        <w:t>模型（非必要，根据</w:t>
+      </w:r>
+      <w:r>
+        <w:rPr>
+          <w:rFonts w:ascii="Microsoft JhengHei" w:eastAsia="Microsoft JhengHei" w:hAnsi="Microsoft JhengHei" w:cs="Microsoft JhengHei" w:hint="eastAsia"/>
+        </w:rPr>
+        <w:t>实际</w:t>
+      </w:r>
+      <w:r>
+        <w:rPr>
+          <w:rFonts w:ascii="Noto Sans SC Regular" w:hAnsi="Noto Sans SC Regular" w:cs="Yu Gothic" w:hint="eastAsia"/>
+        </w:rPr>
+        <w:t>情况可</w:t>
+      </w:r>
+      <w:r>
+        <w:rPr>
+          <w:rFonts w:ascii="Microsoft JhengHei" w:eastAsia="Microsoft JhengHei" w:hAnsi="Microsoft JhengHei" w:cs="Microsoft JhengHei" w:hint="eastAsia"/>
+        </w:rPr>
+        <w:t>选</w:t>
+      </w:r>
+      <w:r>
+        <w:rPr>
+          <w:rFonts w:ascii="Noto Sans SC Regular" w:hAnsi="Noto Sans SC Regular" w:cs="Yu Gothic" w:hint="eastAsia"/>
+        </w:rPr>
+        <w:t>，本</w:t>
+      </w:r>
+      <w:r>
+        <w:rPr>
+          <w:rFonts w:ascii="Microsoft JhengHei" w:eastAsia="Microsoft JhengHei" w:hAnsi="Microsoft JhengHei" w:cs="Microsoft JhengHei" w:hint="eastAsia"/>
+        </w:rPr>
+        <w:t>实验</w:t>
+      </w:r>
+      <w:r>
+        <w:rPr>
+          <w:rFonts w:ascii="Noto Sans SC Regular" w:hAnsi="Noto Sans SC Regular" w:cs="Yu Gothic" w:hint="eastAsia"/>
+        </w:rPr>
+        <w:t>不涉及</w:t>
+      </w:r>
       <w:r>
         <w:rPr>
           <w:rFonts w:ascii="Noto Sans SC Regular" w:hAnsi="Noto Sans SC Regular"/>
         </w:rPr>
         <w:t>Rerank</w:t>
       </w:r>
-      <w:proofErr w:type="spellEnd"/>
       <w:r>
         <w:rPr>
           <w:rFonts w:ascii="Noto Sans SC Regular" w:hAnsi="Noto Sans SC Regular" w:hint="eastAsia"/>
         </w:rPr>
-        <w:t>模型（非必要，根据</w:t>
-      </w:r>
-      <w:r>
-        <w:rPr>
-          <w:rFonts w:ascii="Microsoft JhengHei" w:eastAsia="Microsoft JhengHei" w:hAnsi="Microsoft JhengHei" w:cs="Microsoft JhengHei" w:hint="eastAsia"/>
-        </w:rPr>
-        <w:t>实际</w:t>
-      </w:r>
-      <w:r>
-        <w:rPr>
-          <w:rFonts w:ascii="Noto Sans SC Regular" w:hAnsi="Noto Sans SC Regular" w:cs="Yu Gothic" w:hint="eastAsia"/>
-        </w:rPr>
-        <w:t>情况可</w:t>
-      </w:r>
-      <w:r>
-        <w:rPr>
-          <w:rFonts w:ascii="Microsoft JhengHei" w:eastAsia="Microsoft JhengHei" w:hAnsi="Microsoft JhengHei" w:cs="Microsoft JhengHei" w:hint="eastAsia"/>
-        </w:rPr>
-        <w:t>选</w:t>
-      </w:r>
-      <w:r>
-        <w:rPr>
-          <w:rFonts w:ascii="Noto Sans SC Regular" w:hAnsi="Noto Sans SC Regular" w:cs="Yu Gothic" w:hint="eastAsia"/>
-        </w:rPr>
-        <w:t>，本</w:t>
-      </w:r>
-      <w:r>
-        <w:rPr>
-          <w:rFonts w:ascii="Microsoft JhengHei" w:eastAsia="Microsoft JhengHei" w:hAnsi="Microsoft JhengHei" w:cs="Microsoft JhengHei" w:hint="eastAsia"/>
-        </w:rPr>
-        <w:t>实验</w:t>
-      </w:r>
-      <w:r>
-        <w:rPr>
-          <w:rFonts w:ascii="Noto Sans SC Regular" w:hAnsi="Noto Sans SC Regular" w:cs="Yu Gothic" w:hint="eastAsia"/>
-        </w:rPr>
-        <w:t>不涉及</w:t>
-      </w:r>
-      <w:proofErr w:type="spellStart"/>
-      <w:r>
+        <w:t>模型）。</w:t>
+      </w:r>
+    </w:p>
+    <w:p>
+      <w:pPr>
+        <w:spacing w:before="120"/>
         <w:rPr>
           <w:rFonts w:ascii="Noto Sans SC Regular" w:hAnsi="Noto Sans SC Regular"/>
         </w:rPr>
-        <w:t>Rerank</w:t>
-      </w:r>
-      <w:proofErr w:type="spellEnd"/>
+      </w:pPr>
+      <w:r>
+        <w:rPr>
+          <w:rFonts w:ascii="Microsoft JhengHei" w:eastAsia="Microsoft JhengHei" w:hAnsi="Microsoft JhengHei" w:cs="Microsoft JhengHei" w:hint="eastAsia"/>
+        </w:rPr>
+        <w:t>为</w:t>
+      </w:r>
+      <w:r>
+        <w:rPr>
+          <w:rFonts w:ascii="Yu Gothic" w:eastAsia="Yu Gothic" w:hAnsi="Yu Gothic" w:cs="Yu Gothic" w:hint="eastAsia"/>
+        </w:rPr>
+        <w:t>方便拷</w:t>
+      </w:r>
+      <w:r>
+        <w:rPr>
+          <w:rFonts w:ascii="Microsoft JhengHei" w:eastAsia="Microsoft JhengHei" w:hAnsi="Microsoft JhengHei" w:cs="Microsoft JhengHei" w:hint="eastAsia"/>
+        </w:rPr>
+        <w:t>贝</w:t>
+      </w:r>
+      <w:r>
+        <w:rPr>
+          <w:rFonts w:ascii="Yu Gothic" w:eastAsia="Yu Gothic" w:hAnsi="Yu Gothic" w:cs="Yu Gothic" w:hint="eastAsia"/>
+        </w:rPr>
+        <w:t>粘</w:t>
+      </w:r>
+      <w:r>
+        <w:rPr>
+          <w:rFonts w:ascii="Microsoft JhengHei" w:eastAsia="Microsoft JhengHei" w:hAnsi="Microsoft JhengHei" w:cs="Microsoft JhengHei" w:hint="eastAsia"/>
+        </w:rPr>
+        <w:t>贴</w:t>
+      </w:r>
+      <w:r>
+        <w:rPr>
+          <w:rFonts w:ascii="Yu Gothic" w:eastAsia="Yu Gothic" w:hAnsi="Yu Gothic" w:cs="Yu Gothic" w:hint="eastAsia"/>
+        </w:rPr>
+        <w:t>，使用</w:t>
+      </w:r>
+      <w:r>
+        <w:rPr>
+          <w:rFonts w:ascii="Microsoft JhengHei" w:eastAsia="Microsoft JhengHei" w:hAnsi="Microsoft JhengHei" w:cs="Microsoft JhengHei" w:hint="eastAsia"/>
+        </w:rPr>
+        <w:t>过</w:t>
+      </w:r>
+      <w:r>
+        <w:rPr>
+          <w:rFonts w:ascii="Yu Gothic" w:eastAsia="Yu Gothic" w:hAnsi="Yu Gothic" w:cs="Yu Gothic" w:hint="eastAsia"/>
+        </w:rPr>
+        <w:t>程中也可以借助本文档的</w:t>
+      </w:r>
       <w:r>
         <w:rPr>
           <w:rFonts w:ascii="Noto Sans SC Regular" w:hAnsi="Noto Sans SC Regular" w:hint="eastAsia"/>
         </w:rPr>
-        <w:t>模型）。</w:t>
+        <w:t>Markdown版本：</w:t>
       </w:r>
     </w:p>
     <w:p>
       <w:pPr>
         <w:spacing w:before="120"/>
         <w:rPr>
-          <w:rFonts w:ascii="Noto Sans SC Regular" w:hAnsi="Noto Sans SC Regular" w:hint="eastAsia"/>
-        </w:rPr>
-      </w:pPr>
-      <w:r>
-        <w:rPr>
-          <w:rFonts w:ascii="Microsoft JhengHei" w:eastAsia="Microsoft JhengHei" w:hAnsi="Microsoft JhengHei" w:cs="Microsoft JhengHei" w:hint="eastAsia"/>
-        </w:rPr>
-        <w:t>为</w:t>
-      </w:r>
-      <w:r>
-        <w:rPr>
-          <w:rFonts w:ascii="Yu Gothic" w:eastAsia="Yu Gothic" w:hAnsi="Yu Gothic" w:cs="Yu Gothic" w:hint="eastAsia"/>
-        </w:rPr>
-        <w:t>方便拷</w:t>
-      </w:r>
-      <w:r>
-        <w:rPr>
-          <w:rFonts w:ascii="Microsoft JhengHei" w:eastAsia="Microsoft JhengHei" w:hAnsi="Microsoft JhengHei" w:cs="Microsoft JhengHei" w:hint="eastAsia"/>
-        </w:rPr>
-        <w:t>贝</w:t>
-      </w:r>
-      <w:r>
-        <w:rPr>
-          <w:rFonts w:ascii="Yu Gothic" w:eastAsia="Yu Gothic" w:hAnsi="Yu Gothic" w:cs="Yu Gothic" w:hint="eastAsia"/>
-        </w:rPr>
-        <w:t>粘</w:t>
-      </w:r>
-      <w:r>
-        <w:rPr>
-          <w:rFonts w:ascii="Microsoft JhengHei" w:eastAsia="Microsoft JhengHei" w:hAnsi="Microsoft JhengHei" w:cs="Microsoft JhengHei" w:hint="eastAsia"/>
-        </w:rPr>
-        <w:t>贴</w:t>
-      </w:r>
-      <w:r>
-        <w:rPr>
-          <w:rFonts w:ascii="Yu Gothic" w:eastAsia="Yu Gothic" w:hAnsi="Yu Gothic" w:cs="Yu Gothic" w:hint="eastAsia"/>
-        </w:rPr>
-        <w:t>，使用</w:t>
-      </w:r>
-      <w:r>
-        <w:rPr>
-          <w:rFonts w:ascii="Microsoft JhengHei" w:eastAsia="Microsoft JhengHei" w:hAnsi="Microsoft JhengHei" w:cs="Microsoft JhengHei" w:hint="eastAsia"/>
-        </w:rPr>
-        <w:t>过</w:t>
-      </w:r>
-      <w:r>
-        <w:rPr>
-          <w:rFonts w:ascii="Yu Gothic" w:eastAsia="Yu Gothic" w:hAnsi="Yu Gothic" w:cs="Yu Gothic" w:hint="eastAsia"/>
-        </w:rPr>
-        <w:t>程中也可以借助本文档的</w:t>
-      </w:r>
-      <w:r>
-        <w:rPr>
-          <w:rFonts w:ascii="Noto Sans SC Regular" w:hAnsi="Noto Sans SC Regular" w:hint="eastAsia"/>
-        </w:rPr>
-        <w:t>Markdown版本：</w:t>
-      </w:r>
-    </w:p>
-    <w:p>
-      <w:pPr>
-        <w:spacing w:before="120"/>
-        <w:rPr>
-          <w:rFonts w:ascii="Noto Sans SC Regular" w:hAnsi="Noto Sans SC Regular" w:hint="eastAsia"/>
+          <w:rFonts w:ascii="Noto Sans SC Regular" w:hAnsi="Noto Sans SC Regular"/>
         </w:rPr>
       </w:pPr>
       <w:hyperlink r:id="rId15" w:history="1">
@@ -2685,7 +2675,7 @@
         <w:rPr>
           <w:noProof/>
         </w:rPr>
-        <w:t>1</w:t>
+        <w:t>2</w:t>
       </w:r>
       <w:r>
         <w:rPr>
@@ -3756,8 +3746,8 @@
           <w:szCs w:val="24"/>
         </w:rPr>
       </w:pPr>
-      <w:bookmarkStart w:id="3" w:name="_Toc179648560"/>
-      <w:bookmarkStart w:id="4" w:name="_Toc182321849"/>
+      <w:bookmarkStart w:id="3" w:name="_Toc182321849"/>
+      <w:bookmarkStart w:id="4" w:name="_Toc179648560"/>
       <w:r>
         <w:rPr>
           <w:szCs w:val="24"/>
@@ -3793,7 +3783,7 @@
         </w:rPr>
         <w:t>操作）</w:t>
       </w:r>
-      <w:bookmarkEnd w:id="4"/>
+      <w:bookmarkEnd w:id="3"/>
     </w:p>
     <w:p>
       <w:pPr>
@@ -4031,7 +4021,25 @@
         <w:rPr>
           <w:rFonts w:hint="eastAsia"/>
         </w:rPr>
-        <w:t>机器上：</w:t>
+        <w:t>机器上</w:t>
+      </w:r>
+      <w:r>
+        <w:rPr>
+          <w:rFonts w:hint="eastAsia"/>
+        </w:rPr>
+        <w:t>（外网可</w:t>
+      </w:r>
+      <w:r>
+        <w:rPr>
+          <w:rFonts w:asciiTheme="minorEastAsia" w:eastAsiaTheme="minorEastAsia" w:hAnsiTheme="minorEastAsia" w:cs="Microsoft JhengHei" w:hint="eastAsia"/>
+        </w:rPr>
+        <w:t>访问）</w:t>
+      </w:r>
+      <w:r>
+        <w:rPr>
+          <w:rFonts w:hint="eastAsia"/>
+        </w:rPr>
+        <w:t>：</w:t>
       </w:r>
     </w:p>
     <w:p>
@@ -4042,6 +4050,9 @@
           <w:numId w:val="23"/>
         </w:numPr>
         <w:spacing w:before="120"/>
+        <w:rPr>
+          <w:rFonts w:hint="eastAsia"/>
+        </w:rPr>
       </w:pPr>
       <w:r>
         <w:rPr>
@@ -4054,106 +4065,6 @@
           <w:rFonts w:hint="eastAsia"/>
         </w:rPr>
         <w:t>IP: 146.235.226.110</w:t>
-      </w:r>
-    </w:p>
-    <w:p>
-      <w:pPr>
-        <w:pStyle w:val="ListParagraph"/>
-        <w:numPr>
-          <w:ilvl w:val="0"/>
-          <w:numId w:val="23"/>
-        </w:numPr>
-        <w:spacing w:before="120"/>
-      </w:pPr>
-      <w:r>
-        <w:rPr>
-          <w:rFonts w:ascii="Microsoft JhengHei" w:eastAsia="Microsoft JhengHei" w:hAnsi="Microsoft JhengHei" w:cs="Microsoft JhengHei" w:hint="eastAsia"/>
-        </w:rPr>
-        <w:t>备</w:t>
-      </w:r>
-      <w:r>
-        <w:rPr>
-          <w:rFonts w:hint="eastAsia"/>
-        </w:rPr>
-        <w:t>用机器</w:t>
-      </w:r>
-      <w:r>
-        <w:rPr>
-          <w:rFonts w:hint="eastAsia"/>
-        </w:rPr>
-        <w:t>IP</w:t>
-      </w:r>
-      <w:r>
-        <w:rPr>
-          <w:rFonts w:hint="eastAsia"/>
-        </w:rPr>
-        <w:t>：</w:t>
-      </w:r>
-      <w:r>
-        <w:rPr>
-          <w:rFonts w:hint="eastAsia"/>
-        </w:rPr>
-        <w:t>150.230.37.250 (</w:t>
-      </w:r>
-      <w:r>
-        <w:rPr>
-          <w:rFonts w:hint="eastAsia"/>
-        </w:rPr>
-        <w:t>人数</w:t>
-      </w:r>
-      <w:r>
-        <w:rPr>
-          <w:rFonts w:ascii="Microsoft JhengHei" w:eastAsia="Microsoft JhengHei" w:hAnsi="Microsoft JhengHei" w:cs="Microsoft JhengHei" w:hint="eastAsia"/>
-        </w:rPr>
-        <w:t>较</w:t>
-      </w:r>
-      <w:r>
-        <w:rPr>
-          <w:rFonts w:hint="eastAsia"/>
-        </w:rPr>
-        <w:t>多主机器服</w:t>
-      </w:r>
-      <w:r>
-        <w:rPr>
-          <w:rFonts w:ascii="Microsoft JhengHei" w:eastAsia="Microsoft JhengHei" w:hAnsi="Microsoft JhengHei" w:cs="Microsoft JhengHei" w:hint="eastAsia"/>
-        </w:rPr>
-        <w:t>务</w:t>
-      </w:r>
-      <w:r>
-        <w:rPr>
-          <w:rFonts w:hint="eastAsia"/>
-        </w:rPr>
-        <w:t>不</w:t>
-      </w:r>
-      <w:r>
-        <w:rPr>
-          <w:rFonts w:ascii="Microsoft JhengHei" w:eastAsia="Microsoft JhengHei" w:hAnsi="Microsoft JhengHei" w:cs="Microsoft JhengHei" w:hint="eastAsia"/>
-        </w:rPr>
-        <w:t>过</w:t>
-      </w:r>
-      <w:r>
-        <w:rPr>
-          <w:rFonts w:hint="eastAsia"/>
-        </w:rPr>
-        <w:t>来</w:t>
-      </w:r>
-      <w:r>
-        <w:rPr>
-          <w:rFonts w:ascii="Microsoft JhengHei" w:eastAsia="Microsoft JhengHei" w:hAnsi="Microsoft JhengHei" w:cs="Microsoft JhengHei" w:hint="eastAsia"/>
-        </w:rPr>
-        <w:t>时</w:t>
-      </w:r>
-      <w:r>
-        <w:rPr>
-          <w:rFonts w:hint="eastAsia"/>
-        </w:rPr>
-        <w:t>使用</w:t>
-      </w:r>
-      <w:r>
-        <w:rPr>
-          <w:rFonts w:hint="eastAsia"/>
-        </w:rPr>
-        <w:t>)</w:t>
       </w:r>
     </w:p>
     <w:p>
@@ -4208,25 +4119,7 @@
           <w:color w:val="333333"/>
           <w:shd w:val="clear" w:color="auto" w:fill="FFFFFF"/>
         </w:rPr>
-        <w:t xml:space="preserve"> (</w:t>
-      </w:r>
-      <w:proofErr w:type="spellStart"/>
-      <w:r>
-        <w:rPr>
-          <w:rFonts w:ascii="Open Sans" w:hAnsi="Open Sans" w:cs="Open Sans"/>
-          <w:color w:val="333333"/>
-          <w:shd w:val="clear" w:color="auto" w:fill="FFFFFF"/>
-        </w:rPr>
-        <w:t>modelscope</w:t>
-      </w:r>
-      <w:proofErr w:type="spellEnd"/>
-      <w:r>
-        <w:rPr>
-          <w:rFonts w:ascii="Open Sans" w:hAnsi="Open Sans" w:cs="Open Sans"/>
-          <w:color w:val="333333"/>
-          <w:shd w:val="clear" w:color="auto" w:fill="FFFFFF"/>
-        </w:rPr>
-        <w:t xml:space="preserve">) </w:t>
+        <w:t xml:space="preserve"> (modelscope) </w:t>
       </w:r>
       <w:r>
         <w:rPr>
@@ -4297,11 +4190,9 @@
         <w:lastRenderedPageBreak/>
         <w:t>用</w:t>
       </w:r>
-      <w:proofErr w:type="spellStart"/>
       <w:r>
         <w:t>vLLM</w:t>
       </w:r>
-      <w:proofErr w:type="spellEnd"/>
       <w:r>
         <w:t>部署模型</w:t>
       </w:r>
@@ -4335,7 +4226,6 @@
         </w:rPr>
         <w:t>机器上可以采用</w:t>
       </w:r>
-      <w:proofErr w:type="spellStart"/>
       <w:r>
         <w:rPr>
           <w:rFonts w:ascii="Open Sans" w:hAnsi="Open Sans" w:cs="Open Sans"/>
@@ -4343,7 +4233,6 @@
         </w:rPr>
         <w:t>vLLM</w:t>
       </w:r>
-      <w:proofErr w:type="spellEnd"/>
       <w:r>
         <w:rPr>
           <w:rFonts w:ascii="Open Sans" w:hAnsi="Open Sans" w:cs="Open Sans"/>
@@ -4351,7 +4240,6 @@
         </w:rPr>
         <w:t>来部署模型。</w:t>
       </w:r>
-      <w:proofErr w:type="spellStart"/>
       <w:r>
         <w:rPr>
           <w:rFonts w:ascii="Open Sans" w:hAnsi="Open Sans" w:cs="Open Sans"/>
@@ -4359,7 +4247,6 @@
         </w:rPr>
         <w:t>vLLM</w:t>
       </w:r>
-      <w:proofErr w:type="spellEnd"/>
       <w:r>
         <w:rPr>
           <w:rFonts w:ascii="Open Sans" w:hAnsi="Open Sans" w:cs="Open Sans"/>
@@ -4425,7 +4312,6 @@
         </w:rPr>
         <w:t>境及</w:t>
       </w:r>
-      <w:proofErr w:type="spellStart"/>
       <w:r>
         <w:rPr>
           <w:rFonts w:ascii="Open Sans" w:hAnsi="Open Sans" w:cs="Open Sans"/>
@@ -4433,7 +4319,6 @@
         </w:rPr>
         <w:t>vLLM</w:t>
       </w:r>
-      <w:proofErr w:type="spellEnd"/>
       <w:r>
         <w:rPr>
           <w:rFonts w:ascii="Open Sans" w:hAnsi="Open Sans" w:cs="Open Sans"/>
@@ -4453,16 +4338,13 @@
       <w:pPr>
         <w:spacing w:before="120"/>
         <w:rPr>
-          <w:rFonts w:eastAsiaTheme="minorEastAsia" w:hint="eastAsia"/>
-        </w:rPr>
-      </w:pPr>
-    </w:p>
-    <w:p>
-      <w:pPr>
-        <w:pStyle w:val="hub-source-code"/>
-        <w:rPr>
-          <w:rFonts w:hint="eastAsia"/>
-        </w:rPr>
+          <w:rFonts w:eastAsiaTheme="minorEastAsia"/>
+        </w:rPr>
+      </w:pPr>
+    </w:p>
+    <w:p>
+      <w:pPr>
+        <w:pStyle w:val="hub-source-code"/>
       </w:pPr>
       <w:r>
         <w:rPr>
@@ -4505,128 +4387,97 @@
       <w:pPr>
         <w:pStyle w:val="hub-source-code"/>
       </w:pPr>
-      <w:proofErr w:type="spellStart"/>
-      <w:r>
-        <w:t>conda</w:t>
-      </w:r>
-      <w:proofErr w:type="spellEnd"/>
-      <w:r>
-        <w:t xml:space="preserve"> create -n </w:t>
-      </w:r>
-      <w:proofErr w:type="spellStart"/>
-      <w:r>
+      <w:r>
+        <w:t>conda create -n vllm python=3.12</w:t>
+      </w:r>
+    </w:p>
+    <w:p>
+      <w:pPr>
+        <w:pStyle w:val="hub-source-code"/>
+      </w:pPr>
+    </w:p>
+    <w:p>
+      <w:pPr>
+        <w:pStyle w:val="hub-source-code"/>
+      </w:pPr>
+      <w:r>
+        <w:rPr>
+          <w:rFonts w:hint="eastAsia"/>
+        </w:rPr>
+        <w:t xml:space="preserve"># </w:t>
+      </w:r>
+      <w:r>
+        <w:rPr>
+          <w:rFonts w:ascii="Microsoft JhengHei" w:eastAsia="Microsoft JhengHei" w:hAnsi="Microsoft JhengHei" w:cs="Microsoft JhengHei" w:hint="eastAsia"/>
+        </w:rPr>
+        <w:t>进</w:t>
+      </w:r>
+      <w:r>
+        <w:rPr>
+          <w:rFonts w:ascii="Yu Gothic" w:eastAsia="Yu Gothic" w:hAnsi="Yu Gothic" w:cs="Yu Gothic" w:hint="eastAsia"/>
+        </w:rPr>
+        <w:t>入新</w:t>
+      </w:r>
+      <w:r>
+        <w:rPr>
+          <w:rFonts w:ascii="Microsoft JhengHei" w:eastAsia="Microsoft JhengHei" w:hAnsi="Microsoft JhengHei" w:cs="Microsoft JhengHei" w:hint="eastAsia"/>
+        </w:rPr>
+        <w:t>创</w:t>
+      </w:r>
+      <w:r>
+        <w:rPr>
+          <w:rFonts w:ascii="Yu Gothic" w:eastAsia="Yu Gothic" w:hAnsi="Yu Gothic" w:cs="Yu Gothic" w:hint="eastAsia"/>
+        </w:rPr>
+        <w:t>建的</w:t>
+      </w:r>
+      <w:r>
+        <w:rPr>
+          <w:rFonts w:ascii="Microsoft JhengHei" w:eastAsia="Microsoft JhengHei" w:hAnsi="Microsoft JhengHei" w:cs="Microsoft JhengHei" w:hint="eastAsia"/>
+        </w:rPr>
+        <w:t>环</w:t>
+      </w:r>
+      <w:r>
+        <w:rPr>
+          <w:rFonts w:ascii="Yu Gothic" w:eastAsia="Yu Gothic" w:hAnsi="Yu Gothic" w:cs="Yu Gothic" w:hint="eastAsia"/>
+        </w:rPr>
+        <w:t>境</w:t>
+      </w:r>
+    </w:p>
+    <w:p>
+      <w:pPr>
+        <w:pStyle w:val="hub-source-code"/>
+      </w:pPr>
+      <w:r>
+        <w:t>conda activate vllm</w:t>
+      </w:r>
+    </w:p>
+    <w:p>
+      <w:pPr>
+        <w:pStyle w:val="hub-source-code"/>
+      </w:pPr>
+    </w:p>
+    <w:p>
+      <w:pPr>
+        <w:pStyle w:val="hub-source-code"/>
+      </w:pPr>
+      <w:r>
+        <w:rPr>
+          <w:rFonts w:hint="eastAsia"/>
+        </w:rPr>
+        <w:t xml:space="preserve"># </w:t>
+      </w:r>
+      <w:r>
+        <w:rPr>
+          <w:rFonts w:hint="eastAsia"/>
+        </w:rPr>
+        <w:t>安装</w:t>
+      </w:r>
+      <w:r>
+        <w:rPr>
+          <w:rFonts w:hint="eastAsia"/>
+        </w:rPr>
         <w:t>vllm</w:t>
       </w:r>
-      <w:proofErr w:type="spellEnd"/>
-      <w:r>
-        <w:t xml:space="preserve"> python=3.12</w:t>
-      </w:r>
-    </w:p>
-    <w:p>
-      <w:pPr>
-        <w:pStyle w:val="hub-source-code"/>
-      </w:pPr>
-    </w:p>
-    <w:p>
-      <w:pPr>
-        <w:pStyle w:val="hub-source-code"/>
-        <w:rPr>
-          <w:rFonts w:hint="eastAsia"/>
-        </w:rPr>
-      </w:pPr>
-      <w:r>
-        <w:rPr>
-          <w:rFonts w:hint="eastAsia"/>
-        </w:rPr>
-        <w:t xml:space="preserve"># </w:t>
-      </w:r>
-      <w:r>
-        <w:rPr>
-          <w:rFonts w:ascii="Microsoft JhengHei" w:eastAsia="Microsoft JhengHei" w:hAnsi="Microsoft JhengHei" w:cs="Microsoft JhengHei" w:hint="eastAsia"/>
-        </w:rPr>
-        <w:t>进</w:t>
-      </w:r>
-      <w:r>
-        <w:rPr>
-          <w:rFonts w:ascii="Yu Gothic" w:eastAsia="Yu Gothic" w:hAnsi="Yu Gothic" w:cs="Yu Gothic" w:hint="eastAsia"/>
-        </w:rPr>
-        <w:t>入新</w:t>
-      </w:r>
-      <w:r>
-        <w:rPr>
-          <w:rFonts w:ascii="Microsoft JhengHei" w:eastAsia="Microsoft JhengHei" w:hAnsi="Microsoft JhengHei" w:cs="Microsoft JhengHei" w:hint="eastAsia"/>
-        </w:rPr>
-        <w:t>创</w:t>
-      </w:r>
-      <w:r>
-        <w:rPr>
-          <w:rFonts w:ascii="Yu Gothic" w:eastAsia="Yu Gothic" w:hAnsi="Yu Gothic" w:cs="Yu Gothic" w:hint="eastAsia"/>
-        </w:rPr>
-        <w:t>建的</w:t>
-      </w:r>
-      <w:r>
-        <w:rPr>
-          <w:rFonts w:ascii="Microsoft JhengHei" w:eastAsia="Microsoft JhengHei" w:hAnsi="Microsoft JhengHei" w:cs="Microsoft JhengHei" w:hint="eastAsia"/>
-        </w:rPr>
-        <w:t>环</w:t>
-      </w:r>
-      <w:r>
-        <w:rPr>
-          <w:rFonts w:ascii="Yu Gothic" w:eastAsia="Yu Gothic" w:hAnsi="Yu Gothic" w:cs="Yu Gothic" w:hint="eastAsia"/>
-        </w:rPr>
-        <w:t>境</w:t>
-      </w:r>
-    </w:p>
-    <w:p>
-      <w:pPr>
-        <w:pStyle w:val="hub-source-code"/>
-      </w:pPr>
-      <w:proofErr w:type="spellStart"/>
-      <w:r>
-        <w:t>conda</w:t>
-      </w:r>
-      <w:proofErr w:type="spellEnd"/>
-      <w:r>
-        <w:t xml:space="preserve"> activate </w:t>
-      </w:r>
-      <w:proofErr w:type="spellStart"/>
-      <w:r>
-        <w:t>vllm</w:t>
-      </w:r>
-      <w:proofErr w:type="spellEnd"/>
-    </w:p>
-    <w:p>
-      <w:pPr>
-        <w:pStyle w:val="hub-source-code"/>
-      </w:pPr>
-    </w:p>
-    <w:p>
-      <w:pPr>
-        <w:pStyle w:val="hub-source-code"/>
-        <w:rPr>
-          <w:rFonts w:hint="eastAsia"/>
-        </w:rPr>
-      </w:pPr>
-      <w:r>
-        <w:rPr>
-          <w:rFonts w:hint="eastAsia"/>
-        </w:rPr>
-        <w:t xml:space="preserve"># </w:t>
-      </w:r>
-      <w:r>
-        <w:rPr>
-          <w:rFonts w:hint="eastAsia"/>
-        </w:rPr>
-        <w:t>安装</w:t>
-      </w:r>
-      <w:proofErr w:type="spellStart"/>
-      <w:r>
-        <w:rPr>
-          <w:rFonts w:hint="eastAsia"/>
-        </w:rPr>
-        <w:t>vllm</w:t>
-      </w:r>
-      <w:proofErr w:type="spellEnd"/>
       <w:r>
         <w:rPr>
           <w:rFonts w:hint="eastAsia"/>
@@ -4651,28 +4502,15 @@
         <w:pStyle w:val="hub-source-code"/>
       </w:pPr>
       <w:r>
-        <w:t xml:space="preserve">pip install </w:t>
-      </w:r>
-      <w:proofErr w:type="spellStart"/>
-      <w:r>
-        <w:t>vllm</w:t>
-      </w:r>
-      <w:proofErr w:type="spellEnd"/>
-    </w:p>
-    <w:p>
-      <w:pPr>
-        <w:pStyle w:val="hub-source-code"/>
-      </w:pPr>
-      <w:r>
-        <w:t xml:space="preserve">pip install </w:t>
-      </w:r>
-      <w:proofErr w:type="spellStart"/>
-      <w:r>
-        <w:t>vllm</w:t>
-      </w:r>
-      <w:proofErr w:type="spellEnd"/>
-      <w:r>
-        <w:t>-flash-attn</w:t>
+        <w:t>pip install vllm</w:t>
+      </w:r>
+    </w:p>
+    <w:p>
+      <w:pPr>
+        <w:pStyle w:val="hub-source-code"/>
+      </w:pPr>
+      <w:r>
+        <w:t>pip install vllm-flash-attn</w:t>
       </w:r>
     </w:p>
     <w:p>
@@ -4716,65 +4554,9 @@
       <w:pPr>
         <w:pStyle w:val="hub-source-code"/>
         <w:spacing w:before="120"/>
-        <w:rPr>
-          <w:rFonts w:hint="eastAsia"/>
-        </w:rPr>
-      </w:pPr>
-      <w:proofErr w:type="spellStart"/>
-      <w:r>
-        <w:t>nohup</w:t>
-      </w:r>
-      <w:proofErr w:type="spellEnd"/>
-      <w:r>
-        <w:t xml:space="preserve"> python -u -m </w:t>
-      </w:r>
-      <w:proofErr w:type="spellStart"/>
-      <w:r>
-        <w:t>vllm.entrypoints.openai.api_server</w:t>
-      </w:r>
-      <w:proofErr w:type="spellEnd"/>
-      <w:r>
-        <w:t xml:space="preserve"> --port 8098 --model /home/ubuntu/ChatGPT/Models/</w:t>
-      </w:r>
-      <w:proofErr w:type="spellStart"/>
-      <w:r>
-        <w:t>Qwen</w:t>
-      </w:r>
-      <w:proofErr w:type="spellEnd"/>
-      <w:r>
-        <w:t>/Qwen2-7B-Instruct  --served-model-name Qwen2-7B-Instruct --device=</w:t>
-      </w:r>
-      <w:proofErr w:type="spellStart"/>
-      <w:r>
-        <w:t>cuda</w:t>
-      </w:r>
-      <w:proofErr w:type="spellEnd"/>
-      <w:r>
-        <w:t xml:space="preserve"> --</w:t>
-      </w:r>
-      <w:proofErr w:type="spellStart"/>
-      <w:r>
-        <w:t>dtype</w:t>
-      </w:r>
-      <w:proofErr w:type="spellEnd"/>
-      <w:r>
-        <w:t xml:space="preserve"> auto --max-model-</w:t>
-      </w:r>
-      <w:proofErr w:type="spellStart"/>
-      <w:r>
-        <w:t>len</w:t>
-      </w:r>
-      <w:proofErr w:type="spellEnd"/>
-      <w:r>
-        <w:t xml:space="preserve">=2048 &gt; </w:t>
-      </w:r>
-      <w:proofErr w:type="spellStart"/>
-      <w:r>
-        <w:t>vllm.out</w:t>
-      </w:r>
-      <w:proofErr w:type="spellEnd"/>
-      <w:r>
-        <w:t xml:space="preserve"> 2&gt;&amp;1 &amp;</w:t>
+      </w:pPr>
+      <w:r>
+        <w:t>nohup python -u -m vllm.entrypoints.openai.api_server --port 8098 --model /home/ubuntu/ChatGPT/Models/Qwen/Qwen2-7B-Instruct  --served-model-name Qwen2-7B-Instruct --device=cuda --dtype auto --max-model-len=2048 &gt; vllm.out 2&gt;&amp;1 &amp;</w:t>
       </w:r>
     </w:p>
     <w:p>
@@ -4821,15 +4603,7 @@
         <w:pStyle w:val="hub-source-code"/>
       </w:pPr>
       <w:r>
-        <w:t xml:space="preserve">    -H "Content-Type: application/</w:t>
-      </w:r>
-      <w:proofErr w:type="spellStart"/>
-      <w:r>
-        <w:t>json</w:t>
-      </w:r>
-      <w:proofErr w:type="spellEnd"/>
-      <w:r>
-        <w:t>" \</w:t>
+        <w:t xml:space="preserve">    -H "Content-Type: application/json" \</w:t>
       </w:r>
     </w:p>
     <w:p>
@@ -5011,7 +4785,6 @@
         </w:rPr>
         <w:t>这样</w:t>
       </w:r>
-      <w:proofErr w:type="spellStart"/>
       <w:r>
         <w:rPr>
           <w:rFonts w:ascii="Open Sans" w:hAnsi="Open Sans" w:cs="Open Sans"/>
@@ -5020,7 +4793,6 @@
         </w:rPr>
         <w:t>dbms_output</w:t>
       </w:r>
-      <w:proofErr w:type="spellEnd"/>
       <w:r>
         <w:rPr>
           <w:rFonts w:ascii="Open Sans" w:hAnsi="Open Sans" w:cs="Open Sans"/>
@@ -5073,9 +4845,6 @@
     <w:p>
       <w:pPr>
         <w:pStyle w:val="hub-source-code"/>
-        <w:rPr>
-          <w:rFonts w:hint="eastAsia"/>
-        </w:rPr>
       </w:pPr>
       <w:r>
         <w:t>SET SERVEROUTPUT ON;</w:t>
@@ -5268,29 +5037,12 @@
     <w:p>
       <w:pPr>
         <w:pStyle w:val="hub-source-code"/>
-        <w:rPr>
-          <w:rFonts w:hint="eastAsia"/>
-        </w:rPr>
-      </w:pPr>
-      <w:r>
-        <w:rPr>
-          <w:rFonts w:hint="eastAsia"/>
-        </w:rPr>
-        <w:t xml:space="preserve">    </w:t>
-      </w:r>
-      <w:proofErr w:type="spellStart"/>
-      <w:r>
-        <w:rPr>
-          <w:rFonts w:hint="eastAsia"/>
-        </w:rPr>
-        <w:t>l_question</w:t>
-      </w:r>
-      <w:proofErr w:type="spellEnd"/>
-      <w:r>
-        <w:rPr>
-          <w:rFonts w:hint="eastAsia"/>
-        </w:rPr>
-        <w:t xml:space="preserve"> varchar2(500) := 'Oracle 23ai </w:t>
+      </w:pPr>
+      <w:r>
+        <w:rPr>
+          <w:rFonts w:hint="eastAsia"/>
+        </w:rPr>
+        <w:t xml:space="preserve">    l_question varchar2(500) := 'Oracle 23ai </w:t>
       </w:r>
       <w:r>
         <w:rPr>
@@ -5310,95 +5062,47 @@
         <w:pStyle w:val="hub-source-code"/>
       </w:pPr>
       <w:r>
-        <w:t xml:space="preserve">    </w:t>
-      </w:r>
-      <w:proofErr w:type="spellStart"/>
-      <w:r>
-        <w:t>l_input</w:t>
-      </w:r>
-      <w:proofErr w:type="spellEnd"/>
-      <w:r>
-        <w:t xml:space="preserve"> CLOB;</w:t>
-      </w:r>
-    </w:p>
-    <w:p>
-      <w:pPr>
-        <w:pStyle w:val="hub-source-code"/>
-      </w:pPr>
-      <w:r>
-        <w:t xml:space="preserve">    </w:t>
-      </w:r>
-      <w:proofErr w:type="spellStart"/>
-      <w:r>
-        <w:t>l_clob</w:t>
-      </w:r>
-      <w:proofErr w:type="spellEnd"/>
-      <w:r>
-        <w:t xml:space="preserve">  CLOB;</w:t>
-      </w:r>
-    </w:p>
-    <w:p>
-      <w:pPr>
-        <w:pStyle w:val="hub-source-code"/>
-      </w:pPr>
-      <w:r>
-        <w:t xml:space="preserve">    j </w:t>
-      </w:r>
-      <w:proofErr w:type="spellStart"/>
-      <w:r>
-        <w:t>apex_json.t_values</w:t>
-      </w:r>
-      <w:proofErr w:type="spellEnd"/>
-      <w:r>
-        <w:t>;</w:t>
-      </w:r>
-    </w:p>
-    <w:p>
-      <w:pPr>
-        <w:pStyle w:val="hub-source-code"/>
-      </w:pPr>
-      <w:r>
-        <w:t xml:space="preserve">    </w:t>
-      </w:r>
-      <w:proofErr w:type="spellStart"/>
-      <w:r>
-        <w:t>l_embedding</w:t>
-      </w:r>
-      <w:proofErr w:type="spellEnd"/>
-      <w:r>
-        <w:t xml:space="preserve"> CLOB;</w:t>
-      </w:r>
-    </w:p>
-    <w:p>
-      <w:pPr>
-        <w:pStyle w:val="hub-source-code"/>
-      </w:pPr>
-      <w:r>
-        <w:t xml:space="preserve">    </w:t>
-      </w:r>
-      <w:proofErr w:type="spellStart"/>
-      <w:r>
-        <w:t>l_context</w:t>
-      </w:r>
-      <w:proofErr w:type="spellEnd"/>
-      <w:r>
-        <w:t xml:space="preserve">   CLOB;</w:t>
-      </w:r>
-    </w:p>
-    <w:p>
-      <w:pPr>
-        <w:pStyle w:val="hub-source-code"/>
-      </w:pPr>
-      <w:r>
-        <w:t xml:space="preserve">    </w:t>
-      </w:r>
-      <w:proofErr w:type="spellStart"/>
-      <w:r>
-        <w:t>l_rag_result</w:t>
-      </w:r>
-      <w:proofErr w:type="spellEnd"/>
-      <w:r>
-        <w:t xml:space="preserve"> CLOB;</w:t>
+        <w:t xml:space="preserve">    l_input CLOB;</w:t>
+      </w:r>
+    </w:p>
+    <w:p>
+      <w:pPr>
+        <w:pStyle w:val="hub-source-code"/>
+      </w:pPr>
+      <w:r>
+        <w:t xml:space="preserve">    l_clob  CLOB;</w:t>
+      </w:r>
+    </w:p>
+    <w:p>
+      <w:pPr>
+        <w:pStyle w:val="hub-source-code"/>
+      </w:pPr>
+      <w:r>
+        <w:t xml:space="preserve">    j apex_json.t_values;</w:t>
+      </w:r>
+    </w:p>
+    <w:p>
+      <w:pPr>
+        <w:pStyle w:val="hub-source-code"/>
+      </w:pPr>
+      <w:r>
+        <w:t xml:space="preserve">    l_embedding CLOB;</w:t>
+      </w:r>
+    </w:p>
+    <w:p>
+      <w:pPr>
+        <w:pStyle w:val="hub-source-code"/>
+      </w:pPr>
+      <w:r>
+        <w:t xml:space="preserve">    l_context   CLOB;</w:t>
+      </w:r>
+    </w:p>
+    <w:p>
+      <w:pPr>
+        <w:pStyle w:val="hub-source-code"/>
+      </w:pPr>
+      <w:r>
+        <w:t xml:space="preserve">    l_rag_result CLOB;</w:t>
       </w:r>
     </w:p>
     <w:p>
@@ -5414,63 +5118,23 @@
         <w:pStyle w:val="hub-source-code"/>
       </w:pPr>
       <w:r>
-        <w:t xml:space="preserve">    </w:t>
-      </w:r>
-      <w:proofErr w:type="spellStart"/>
-      <w:r>
-        <w:t>apex_web_service.g_request_headers</w:t>
-      </w:r>
-      <w:proofErr w:type="spellEnd"/>
-      <w:r>
-        <w:t>(1).name :=  'Content-Type';</w:t>
-      </w:r>
-    </w:p>
-    <w:p>
-      <w:pPr>
-        <w:pStyle w:val="hub-source-code"/>
-      </w:pPr>
-      <w:r>
-        <w:t xml:space="preserve">    </w:t>
-      </w:r>
-      <w:proofErr w:type="spellStart"/>
-      <w:r>
-        <w:t>apex_web_service.g_request_headers</w:t>
-      </w:r>
-      <w:proofErr w:type="spellEnd"/>
-      <w:r>
-        <w:t>(1).value := 'application/</w:t>
-      </w:r>
-      <w:proofErr w:type="spellStart"/>
-      <w:r>
-        <w:t>json</w:t>
-      </w:r>
-      <w:proofErr w:type="spellEnd"/>
-      <w:r>
-        <w:t>';</w:t>
-      </w:r>
-    </w:p>
-    <w:p>
-      <w:pPr>
-        <w:pStyle w:val="hub-source-code"/>
-      </w:pPr>
-      <w:r>
-        <w:t xml:space="preserve">    </w:t>
-      </w:r>
-      <w:proofErr w:type="spellStart"/>
-      <w:r>
-        <w:t>l_input</w:t>
-      </w:r>
-      <w:proofErr w:type="spellEnd"/>
-      <w:r>
-        <w:t xml:space="preserve"> := '{"text": "' || </w:t>
-      </w:r>
-      <w:proofErr w:type="spellStart"/>
-      <w:r>
-        <w:t>l_question</w:t>
-      </w:r>
-      <w:proofErr w:type="spellEnd"/>
-      <w:r>
-        <w:t xml:space="preserve"> || '"}';</w:t>
+        <w:t xml:space="preserve">    apex_web_service.g_request_headers(1).name :=  'Content-Type';</w:t>
+      </w:r>
+    </w:p>
+    <w:p>
+      <w:pPr>
+        <w:pStyle w:val="hub-source-code"/>
+      </w:pPr>
+      <w:r>
+        <w:t xml:space="preserve">    apex_web_service.g_request_headers(1).value := 'application/json';</w:t>
+      </w:r>
+    </w:p>
+    <w:p>
+      <w:pPr>
+        <w:pStyle w:val="hub-source-code"/>
+      </w:pPr>
+      <w:r>
+        <w:t xml:space="preserve">    l_input := '{"text": "' || l_question || '"}';</w:t>
       </w:r>
     </w:p>
     <w:p>
@@ -5484,9 +5148,6 @@
     <w:p>
       <w:pPr>
         <w:pStyle w:val="hub-source-code"/>
-        <w:rPr>
-          <w:rFonts w:hint="eastAsia"/>
-        </w:rPr>
       </w:pPr>
       <w:r>
         <w:rPr>
@@ -5530,15 +5191,7 @@
         <w:pStyle w:val="hub-source-code"/>
       </w:pPr>
       <w:r>
-        <w:t xml:space="preserve">    </w:t>
-      </w:r>
-      <w:proofErr w:type="spellStart"/>
-      <w:r>
-        <w:t>l_input</w:t>
-      </w:r>
-      <w:proofErr w:type="spellEnd"/>
-      <w:r>
-        <w:t xml:space="preserve"> := '{</w:t>
+        <w:t xml:space="preserve">    l_input := '{</w:t>
       </w:r>
     </w:p>
     <w:p>
@@ -5560,9 +5213,6 @@
     <w:p>
       <w:pPr>
         <w:pStyle w:val="hub-source-code"/>
-        <w:rPr>
-          <w:rFonts w:hint="eastAsia"/>
-        </w:rPr>
       </w:pPr>
       <w:r>
         <w:rPr>
@@ -5672,15 +5322,7 @@
         <w:pStyle w:val="hub-source-code"/>
       </w:pPr>
       <w:r>
-        <w:t xml:space="preserve">            {"role": "user", "content": "' || </w:t>
-      </w:r>
-      <w:proofErr w:type="spellStart"/>
-      <w:r>
-        <w:t>l_question</w:t>
-      </w:r>
-      <w:proofErr w:type="spellEnd"/>
-      <w:r>
-        <w:t xml:space="preserve"> || '"}</w:t>
+        <w:t xml:space="preserve">            {"role": "user", "content": "' || l_question || '"}</w:t>
       </w:r>
     </w:p>
     <w:p>
@@ -5710,9 +5352,6 @@
     <w:p>
       <w:pPr>
         <w:pStyle w:val="hub-source-code"/>
-        <w:rPr>
-          <w:rFonts w:hint="eastAsia"/>
-        </w:rPr>
       </w:pPr>
       <w:r>
         <w:rPr>
@@ -5774,77 +5413,32 @@
         <w:pStyle w:val="hub-source-code"/>
       </w:pPr>
       <w:r>
-        <w:t xml:space="preserve">    </w:t>
-      </w:r>
-      <w:proofErr w:type="spellStart"/>
-      <w:r>
-        <w:t>l_clob</w:t>
-      </w:r>
-      <w:proofErr w:type="spellEnd"/>
-      <w:r>
-        <w:t xml:space="preserve"> := </w:t>
-      </w:r>
-      <w:proofErr w:type="spellStart"/>
-      <w:r>
-        <w:t>apex_web_service.make_rest_request</w:t>
-      </w:r>
-      <w:proofErr w:type="spellEnd"/>
-      <w:r>
-        <w:t>(</w:t>
-      </w:r>
-    </w:p>
-    <w:p>
-      <w:pPr>
-        <w:pStyle w:val="hub-source-code"/>
-      </w:pPr>
-      <w:r>
-        <w:t xml:space="preserve">        </w:t>
-      </w:r>
-      <w:proofErr w:type="spellStart"/>
-      <w:r>
-        <w:t>p_url</w:t>
-      </w:r>
-      <w:proofErr w:type="spellEnd"/>
-      <w:r>
-        <w:t xml:space="preserve"> =&gt; 'http://146.235.226.110:8098/v1/chat/completions',</w:t>
-      </w:r>
-    </w:p>
-    <w:p>
-      <w:pPr>
-        <w:pStyle w:val="hub-source-code"/>
-      </w:pPr>
-      <w:r>
-        <w:t xml:space="preserve">        </w:t>
-      </w:r>
-      <w:proofErr w:type="spellStart"/>
-      <w:r>
-        <w:t>p_http_method</w:t>
-      </w:r>
-      <w:proofErr w:type="spellEnd"/>
-      <w:r>
-        <w:t xml:space="preserve"> =&gt; 'POST',</w:t>
-      </w:r>
-    </w:p>
-    <w:p>
-      <w:pPr>
-        <w:pStyle w:val="hub-source-code"/>
-      </w:pPr>
-      <w:r>
-        <w:t xml:space="preserve">        </w:t>
-      </w:r>
-      <w:proofErr w:type="spellStart"/>
-      <w:r>
-        <w:t>p_body</w:t>
-      </w:r>
-      <w:proofErr w:type="spellEnd"/>
-      <w:r>
-        <w:t xml:space="preserve"> =&gt; </w:t>
-      </w:r>
-      <w:proofErr w:type="spellStart"/>
-      <w:r>
-        <w:t>l_input</w:t>
-      </w:r>
-      <w:proofErr w:type="spellEnd"/>
+        <w:t xml:space="preserve">    l_clob := apex_web_service.make_rest_request(</w:t>
+      </w:r>
+    </w:p>
+    <w:p>
+      <w:pPr>
+        <w:pStyle w:val="hub-source-code"/>
+      </w:pPr>
+      <w:r>
+        <w:t xml:space="preserve">        p_url =&gt; 'http://146.235.226.110:8098/v1/chat/completions',</w:t>
+      </w:r>
+    </w:p>
+    <w:p>
+      <w:pPr>
+        <w:pStyle w:val="hub-source-code"/>
+      </w:pPr>
+      <w:r>
+        <w:t xml:space="preserve">        p_http_method =&gt; 'POST',</w:t>
+      </w:r>
+    </w:p>
+    <w:p>
+      <w:pPr>
+        <w:pStyle w:val="hub-source-code"/>
+      </w:pPr>
+      <w:r>
+        <w:t xml:space="preserve">        p_body =&gt; l_input</w:t>
+      </w:r>
     </w:p>
     <w:p>
       <w:pPr>
@@ -5859,63 +5453,15 @@
         <w:pStyle w:val="hub-source-code"/>
       </w:pPr>
       <w:r>
-        <w:t xml:space="preserve">    </w:t>
-      </w:r>
-      <w:proofErr w:type="spellStart"/>
-      <w:r>
-        <w:t>apex_json.parse</w:t>
-      </w:r>
-      <w:proofErr w:type="spellEnd"/>
-      <w:r>
-        <w:t xml:space="preserve">(j, </w:t>
-      </w:r>
-      <w:proofErr w:type="spellStart"/>
-      <w:r>
-        <w:t>l_clob</w:t>
-      </w:r>
-      <w:proofErr w:type="spellEnd"/>
-      <w:r>
-        <w:t xml:space="preserve">); </w:t>
-      </w:r>
-    </w:p>
-    <w:p>
-      <w:pPr>
-        <w:pStyle w:val="hub-source-code"/>
-      </w:pPr>
-      <w:r>
-        <w:t xml:space="preserve">    </w:t>
-      </w:r>
-      <w:proofErr w:type="spellStart"/>
-      <w:r>
-        <w:t>l_rag_result</w:t>
-      </w:r>
-      <w:proofErr w:type="spellEnd"/>
-      <w:r>
-        <w:t xml:space="preserve"> := apex_json.get_varchar2(</w:t>
-      </w:r>
-      <w:proofErr w:type="spellStart"/>
-      <w:r>
-        <w:t>p_path</w:t>
-      </w:r>
-      <w:proofErr w:type="spellEnd"/>
-      <w:r>
-        <w:t xml:space="preserve"> =&gt; 'choices[%d].</w:t>
-      </w:r>
-      <w:proofErr w:type="spellStart"/>
-      <w:r>
-        <w:t>message.content</w:t>
-      </w:r>
-      <w:proofErr w:type="spellEnd"/>
-      <w:r>
-        <w:t xml:space="preserve">', p0 =&gt; 1, </w:t>
-      </w:r>
-      <w:proofErr w:type="spellStart"/>
-      <w:r>
-        <w:t>p_values</w:t>
-      </w:r>
-      <w:proofErr w:type="spellEnd"/>
-      <w:r>
-        <w:t xml:space="preserve"> =&gt; j);</w:t>
+        <w:t xml:space="preserve">    apex_json.parse(j, l_clob); </w:t>
+      </w:r>
+    </w:p>
+    <w:p>
+      <w:pPr>
+        <w:pStyle w:val="hub-source-code"/>
+      </w:pPr>
+      <w:r>
+        <w:t xml:space="preserve">    l_rag_result := apex_json.get_varchar2(p_path =&gt; 'choices[%d].message.content', p0 =&gt; 1, p_values =&gt; j);</w:t>
       </w:r>
     </w:p>
     <w:p>
@@ -5931,23 +5477,7 @@
         <w:pStyle w:val="hub-source-code"/>
       </w:pPr>
       <w:r>
-        <w:t xml:space="preserve">    </w:t>
-      </w:r>
-      <w:proofErr w:type="spellStart"/>
-      <w:r>
-        <w:t>dbms_output.put_line</w:t>
-      </w:r>
-      <w:proofErr w:type="spellEnd"/>
-      <w:r>
-        <w:t xml:space="preserve">('*** Result: ' || chr(10) || </w:t>
-      </w:r>
-      <w:proofErr w:type="spellStart"/>
-      <w:r>
-        <w:t>l_rag_result</w:t>
-      </w:r>
-      <w:proofErr w:type="spellEnd"/>
-      <w:r>
-        <w:t>);</w:t>
+        <w:t xml:space="preserve">    dbms_output.put_line('*** Result: ' || chr(10) || l_rag_result);</w:t>
       </w:r>
     </w:p>
     <w:p>
@@ -6061,7 +5591,6 @@
         <w:pStyle w:val="Heading1"/>
         <w:spacing w:before="1440"/>
         <w:rPr>
-          <w:rFonts w:hint="eastAsia"/>
           <w:szCs w:val="24"/>
         </w:rPr>
       </w:pPr>
@@ -6162,7 +5691,6 @@
         </w:rPr>
         <w:t>这样</w:t>
       </w:r>
-      <w:proofErr w:type="spellStart"/>
       <w:r>
         <w:rPr>
           <w:rFonts w:ascii="Open Sans" w:hAnsi="Open Sans" w:cs="Open Sans"/>
@@ -6171,7 +5699,6 @@
         </w:rPr>
         <w:t>dbms_output</w:t>
       </w:r>
-      <w:proofErr w:type="spellEnd"/>
       <w:r>
         <w:rPr>
           <w:rFonts w:ascii="Open Sans" w:hAnsi="Open Sans" w:cs="Open Sans"/>
@@ -6225,9 +5752,6 @@
       <w:pPr>
         <w:pStyle w:val="hub-source-code"/>
         <w:spacing w:before="120"/>
-        <w:rPr>
-          <w:rFonts w:hint="eastAsia"/>
-        </w:rPr>
       </w:pPr>
       <w:r>
         <w:t>SET SERVEROUTPUT ON;</w:t>
@@ -6415,7 +5939,7 @@
       <w:pPr>
         <w:spacing w:before="120"/>
         <w:rPr>
-          <w:rFonts w:ascii="Microsoft JhengHei" w:eastAsiaTheme="minorEastAsia" w:hAnsi="Microsoft JhengHei" w:cs="Microsoft JhengHei" w:hint="eastAsia"/>
+          <w:rFonts w:ascii="Microsoft JhengHei" w:eastAsiaTheme="minorEastAsia" w:hAnsi="Microsoft JhengHei" w:cs="Microsoft JhengHei"/>
           <w:color w:val="333333"/>
           <w:shd w:val="clear" w:color="auto" w:fill="FFFFFF"/>
         </w:rPr>
@@ -6432,29 +5956,12 @@
     <w:p>
       <w:pPr>
         <w:pStyle w:val="hub-source-code"/>
-        <w:rPr>
-          <w:rFonts w:hint="eastAsia"/>
-        </w:rPr>
-      </w:pPr>
-      <w:r>
-        <w:rPr>
-          <w:rFonts w:hint="eastAsia"/>
-        </w:rPr>
-        <w:t xml:space="preserve">    </w:t>
-      </w:r>
-      <w:proofErr w:type="spellStart"/>
-      <w:r>
-        <w:rPr>
-          <w:rFonts w:hint="eastAsia"/>
-        </w:rPr>
-        <w:t>l_question</w:t>
-      </w:r>
-      <w:proofErr w:type="spellEnd"/>
-      <w:r>
-        <w:rPr>
-          <w:rFonts w:hint="eastAsia"/>
-        </w:rPr>
-        <w:t xml:space="preserve"> varchar2(500) := 'Oracle 23ai </w:t>
+      </w:pPr>
+      <w:r>
+        <w:rPr>
+          <w:rFonts w:hint="eastAsia"/>
+        </w:rPr>
+        <w:t xml:space="preserve">    l_question varchar2(500) := 'Oracle 23ai </w:t>
       </w:r>
       <w:r>
         <w:rPr>
@@ -6474,95 +5981,47 @@
         <w:pStyle w:val="hub-source-code"/>
       </w:pPr>
       <w:r>
-        <w:t xml:space="preserve">    </w:t>
-      </w:r>
-      <w:proofErr w:type="spellStart"/>
-      <w:r>
-        <w:t>l_input</w:t>
-      </w:r>
-      <w:proofErr w:type="spellEnd"/>
-      <w:r>
-        <w:t xml:space="preserve"> CLOB;</w:t>
-      </w:r>
-    </w:p>
-    <w:p>
-      <w:pPr>
-        <w:pStyle w:val="hub-source-code"/>
-      </w:pPr>
-      <w:r>
-        <w:t xml:space="preserve">    </w:t>
-      </w:r>
-      <w:proofErr w:type="spellStart"/>
-      <w:r>
-        <w:t>l_clob</w:t>
-      </w:r>
-      <w:proofErr w:type="spellEnd"/>
-      <w:r>
-        <w:t xml:space="preserve">  CLOB;</w:t>
-      </w:r>
-    </w:p>
-    <w:p>
-      <w:pPr>
-        <w:pStyle w:val="hub-source-code"/>
-      </w:pPr>
-      <w:r>
-        <w:t xml:space="preserve">    j </w:t>
-      </w:r>
-      <w:proofErr w:type="spellStart"/>
-      <w:r>
-        <w:t>apex_json.t_values</w:t>
-      </w:r>
-      <w:proofErr w:type="spellEnd"/>
-      <w:r>
-        <w:t>;</w:t>
-      </w:r>
-    </w:p>
-    <w:p>
-      <w:pPr>
-        <w:pStyle w:val="hub-source-code"/>
-      </w:pPr>
-      <w:r>
-        <w:t xml:space="preserve">    </w:t>
-      </w:r>
-      <w:proofErr w:type="spellStart"/>
-      <w:r>
-        <w:t>l_embedding</w:t>
-      </w:r>
-      <w:proofErr w:type="spellEnd"/>
-      <w:r>
-        <w:t xml:space="preserve"> CLOB;</w:t>
-      </w:r>
-    </w:p>
-    <w:p>
-      <w:pPr>
-        <w:pStyle w:val="hub-source-code"/>
-      </w:pPr>
-      <w:r>
-        <w:t xml:space="preserve">    </w:t>
-      </w:r>
-      <w:proofErr w:type="spellStart"/>
-      <w:r>
-        <w:t>l_context</w:t>
-      </w:r>
-      <w:proofErr w:type="spellEnd"/>
-      <w:r>
-        <w:t xml:space="preserve">   CLOB;</w:t>
-      </w:r>
-    </w:p>
-    <w:p>
-      <w:pPr>
-        <w:pStyle w:val="hub-source-code"/>
-      </w:pPr>
-      <w:r>
-        <w:t xml:space="preserve">    </w:t>
-      </w:r>
-      <w:proofErr w:type="spellStart"/>
-      <w:r>
-        <w:t>l_rag_result</w:t>
-      </w:r>
-      <w:proofErr w:type="spellEnd"/>
-      <w:r>
-        <w:t xml:space="preserve"> CLOB;</w:t>
+        <w:t xml:space="preserve">    l_input CLOB;</w:t>
+      </w:r>
+    </w:p>
+    <w:p>
+      <w:pPr>
+        <w:pStyle w:val="hub-source-code"/>
+      </w:pPr>
+      <w:r>
+        <w:t xml:space="preserve">    l_clob  CLOB;</w:t>
+      </w:r>
+    </w:p>
+    <w:p>
+      <w:pPr>
+        <w:pStyle w:val="hub-source-code"/>
+      </w:pPr>
+      <w:r>
+        <w:t xml:space="preserve">    j apex_json.t_values;</w:t>
+      </w:r>
+    </w:p>
+    <w:p>
+      <w:pPr>
+        <w:pStyle w:val="hub-source-code"/>
+      </w:pPr>
+      <w:r>
+        <w:t xml:space="preserve">    l_embedding CLOB;</w:t>
+      </w:r>
+    </w:p>
+    <w:p>
+      <w:pPr>
+        <w:pStyle w:val="hub-source-code"/>
+      </w:pPr>
+      <w:r>
+        <w:t xml:space="preserve">    l_context   CLOB;</w:t>
+      </w:r>
+    </w:p>
+    <w:p>
+      <w:pPr>
+        <w:pStyle w:val="hub-source-code"/>
+      </w:pPr>
+      <w:r>
+        <w:t xml:space="preserve">    l_rag_result CLOB;</w:t>
       </w:r>
     </w:p>
     <w:p>
@@ -6578,63 +6037,23 @@
         <w:pStyle w:val="hub-source-code"/>
       </w:pPr>
       <w:r>
-        <w:t xml:space="preserve">    </w:t>
-      </w:r>
-      <w:proofErr w:type="spellStart"/>
-      <w:r>
-        <w:t>apex_web_service.g_request_headers</w:t>
-      </w:r>
-      <w:proofErr w:type="spellEnd"/>
-      <w:r>
-        <w:t>(1).name :=  'Content-Type';</w:t>
-      </w:r>
-    </w:p>
-    <w:p>
-      <w:pPr>
-        <w:pStyle w:val="hub-source-code"/>
-      </w:pPr>
-      <w:r>
-        <w:t xml:space="preserve">    </w:t>
-      </w:r>
-      <w:proofErr w:type="spellStart"/>
-      <w:r>
-        <w:t>apex_web_service.g_request_headers</w:t>
-      </w:r>
-      <w:proofErr w:type="spellEnd"/>
-      <w:r>
-        <w:t>(1).value := 'application/</w:t>
-      </w:r>
-      <w:proofErr w:type="spellStart"/>
-      <w:r>
-        <w:t>json</w:t>
-      </w:r>
-      <w:proofErr w:type="spellEnd"/>
-      <w:r>
-        <w:t>';</w:t>
-      </w:r>
-    </w:p>
-    <w:p>
-      <w:pPr>
-        <w:pStyle w:val="hub-source-code"/>
-      </w:pPr>
-      <w:r>
-        <w:t xml:space="preserve">    </w:t>
-      </w:r>
-      <w:proofErr w:type="spellStart"/>
-      <w:r>
-        <w:t>l_input</w:t>
-      </w:r>
-      <w:proofErr w:type="spellEnd"/>
-      <w:r>
-        <w:t xml:space="preserve"> := '{"text": "' || </w:t>
-      </w:r>
-      <w:proofErr w:type="spellStart"/>
-      <w:r>
-        <w:t>l_question</w:t>
-      </w:r>
-      <w:proofErr w:type="spellEnd"/>
-      <w:r>
-        <w:t xml:space="preserve"> || '"}';</w:t>
+        <w:t xml:space="preserve">    apex_web_service.g_request_headers(1).name :=  'Content-Type';</w:t>
+      </w:r>
+    </w:p>
+    <w:p>
+      <w:pPr>
+        <w:pStyle w:val="hub-source-code"/>
+      </w:pPr>
+      <w:r>
+        <w:t xml:space="preserve">    apex_web_service.g_request_headers(1).value := 'application/json';</w:t>
+      </w:r>
+    </w:p>
+    <w:p>
+      <w:pPr>
+        <w:pStyle w:val="hub-source-code"/>
+      </w:pPr>
+      <w:r>
+        <w:t xml:space="preserve">    l_input := '{"text": "' || l_question || '"}';</w:t>
       </w:r>
     </w:p>
     <w:p>
@@ -6648,9 +6067,6 @@
     <w:p>
       <w:pPr>
         <w:pStyle w:val="hub-source-code"/>
-        <w:rPr>
-          <w:rFonts w:hint="eastAsia"/>
-        </w:rPr>
       </w:pPr>
       <w:r>
         <w:rPr>
@@ -6676,77 +6092,32 @@
         <w:pStyle w:val="hub-source-code"/>
       </w:pPr>
       <w:r>
-        <w:t xml:space="preserve">    </w:t>
-      </w:r>
-      <w:proofErr w:type="spellStart"/>
-      <w:r>
-        <w:t>l_clob</w:t>
-      </w:r>
-      <w:proofErr w:type="spellEnd"/>
-      <w:r>
-        <w:t xml:space="preserve"> := </w:t>
-      </w:r>
-      <w:proofErr w:type="spellStart"/>
-      <w:r>
-        <w:t>apex_web_service.make_rest_request</w:t>
-      </w:r>
-      <w:proofErr w:type="spellEnd"/>
-      <w:r>
-        <w:t>(</w:t>
-      </w:r>
-    </w:p>
-    <w:p>
-      <w:pPr>
-        <w:pStyle w:val="hub-source-code"/>
-      </w:pPr>
-      <w:r>
-        <w:t xml:space="preserve">        </w:t>
-      </w:r>
-      <w:proofErr w:type="spellStart"/>
-      <w:r>
-        <w:t>p_url</w:t>
-      </w:r>
-      <w:proofErr w:type="spellEnd"/>
-      <w:r>
-        <w:t xml:space="preserve"> =&gt; 'http://146.235.226.110:8099/workshop/embedding',</w:t>
-      </w:r>
-    </w:p>
-    <w:p>
-      <w:pPr>
-        <w:pStyle w:val="hub-source-code"/>
-      </w:pPr>
-      <w:r>
-        <w:t xml:space="preserve">        </w:t>
-      </w:r>
-      <w:proofErr w:type="spellStart"/>
-      <w:r>
-        <w:t>p_http_method</w:t>
-      </w:r>
-      <w:proofErr w:type="spellEnd"/>
-      <w:r>
-        <w:t xml:space="preserve"> =&gt; 'POST',</w:t>
-      </w:r>
-    </w:p>
-    <w:p>
-      <w:pPr>
-        <w:pStyle w:val="hub-source-code"/>
-      </w:pPr>
-      <w:r>
-        <w:t xml:space="preserve">        </w:t>
-      </w:r>
-      <w:proofErr w:type="spellStart"/>
-      <w:r>
-        <w:t>p_body</w:t>
-      </w:r>
-      <w:proofErr w:type="spellEnd"/>
-      <w:r>
-        <w:t xml:space="preserve"> =&gt; </w:t>
-      </w:r>
-      <w:proofErr w:type="spellStart"/>
-      <w:r>
-        <w:t>l_input</w:t>
-      </w:r>
-      <w:proofErr w:type="spellEnd"/>
+        <w:t xml:space="preserve">    l_clob := apex_web_service.make_rest_request(</w:t>
+      </w:r>
+    </w:p>
+    <w:p>
+      <w:pPr>
+        <w:pStyle w:val="hub-source-code"/>
+      </w:pPr>
+      <w:r>
+        <w:t xml:space="preserve">        p_url =&gt; 'http://146.235.226.110:8099/workshop/embedding',</w:t>
+      </w:r>
+    </w:p>
+    <w:p>
+      <w:pPr>
+        <w:pStyle w:val="hub-source-code"/>
+      </w:pPr>
+      <w:r>
+        <w:t xml:space="preserve">        p_http_method =&gt; 'POST',</w:t>
+      </w:r>
+    </w:p>
+    <w:p>
+      <w:pPr>
+        <w:pStyle w:val="hub-source-code"/>
+      </w:pPr>
+      <w:r>
+        <w:t xml:space="preserve">        p_body =&gt; l_input</w:t>
+      </w:r>
     </w:p>
     <w:p>
       <w:pPr>
@@ -6761,87 +6132,140 @@
         <w:pStyle w:val="hub-source-code"/>
       </w:pPr>
       <w:r>
-        <w:t xml:space="preserve">    </w:t>
-      </w:r>
-      <w:proofErr w:type="spellStart"/>
-      <w:r>
-        <w:t>apex_json.parse</w:t>
-      </w:r>
-      <w:proofErr w:type="spellEnd"/>
-      <w:r>
-        <w:t xml:space="preserve">(j, </w:t>
-      </w:r>
-      <w:proofErr w:type="spellStart"/>
-      <w:r>
-        <w:t>l_clob</w:t>
-      </w:r>
-      <w:proofErr w:type="spellEnd"/>
-      <w:r>
-        <w:t xml:space="preserve">);   </w:t>
-      </w:r>
-    </w:p>
-    <w:p>
-      <w:pPr>
-        <w:pStyle w:val="hub-source-code"/>
-      </w:pPr>
-      <w:r>
-        <w:t xml:space="preserve">    </w:t>
-      </w:r>
-      <w:proofErr w:type="spellStart"/>
-      <w:r>
-        <w:t>l_embedding</w:t>
-      </w:r>
-      <w:proofErr w:type="spellEnd"/>
-      <w:r>
-        <w:t xml:space="preserve"> := apex_json.get_varchar2(</w:t>
-      </w:r>
-      <w:proofErr w:type="spellStart"/>
-      <w:r>
-        <w:t>p_path</w:t>
-      </w:r>
-      <w:proofErr w:type="spellEnd"/>
-      <w:r>
-        <w:t xml:space="preserve"> =&gt; '</w:t>
-      </w:r>
-      <w:proofErr w:type="spellStart"/>
-      <w:r>
-        <w:t>data.embedding</w:t>
-      </w:r>
-      <w:proofErr w:type="spellEnd"/>
-      <w:r>
-        <w:t xml:space="preserve">', </w:t>
-      </w:r>
-      <w:proofErr w:type="spellStart"/>
-      <w:r>
-        <w:t>p_values</w:t>
-      </w:r>
-      <w:proofErr w:type="spellEnd"/>
-      <w:r>
-        <w:t xml:space="preserve"> =&gt; j);</w:t>
-      </w:r>
-    </w:p>
-    <w:p>
-      <w:pPr>
-        <w:pStyle w:val="hub-source-code"/>
-      </w:pPr>
-      <w:r>
+        <w:t xml:space="preserve">    apex_json.parse(j, l_clob);   </w:t>
+      </w:r>
+    </w:p>
+    <w:p>
+      <w:pPr>
+        <w:pStyle w:val="hub-source-code"/>
+      </w:pPr>
+      <w:r>
+        <w:t xml:space="preserve">    l_embedding := apex_json.get_varchar2(p_path =&gt; 'data.embedding', p_values =&gt; j);</w:t>
+      </w:r>
+    </w:p>
+    <w:p>
+      <w:pPr>
+        <w:pStyle w:val="hub-source-code"/>
+      </w:pPr>
+      <w:r>
+        <w:t xml:space="preserve">    -- dbms_output.put_line('*** embedding: ' || l_embedding);</w:t>
+      </w:r>
+    </w:p>
+    <w:p>
+      <w:pPr>
+        <w:pStyle w:val="hub-source-code"/>
+      </w:pPr>
+      <w:r>
+        <w:t xml:space="preserve">  </w:t>
+      </w:r>
+    </w:p>
+    <w:p>
+      <w:pPr>
+        <w:pStyle w:val="hub-source-code"/>
+      </w:pPr>
+      <w:r>
+        <w:rPr>
+          <w:rFonts w:hint="eastAsia"/>
+        </w:rPr>
         <w:t xml:space="preserve">    -- </w:t>
       </w:r>
-      <w:proofErr w:type="spellStart"/>
-      <w:r>
-        <w:t>dbms_output.put_line</w:t>
-      </w:r>
-      <w:proofErr w:type="spellEnd"/>
-      <w:r>
-        <w:t xml:space="preserve">('*** embedding: ' || </w:t>
-      </w:r>
-      <w:proofErr w:type="spellStart"/>
-      <w:r>
-        <w:t>l_embedding</w:t>
-      </w:r>
-      <w:proofErr w:type="spellEnd"/>
-      <w:r>
-        <w:t>);</w:t>
+      <w:r>
+        <w:rPr>
+          <w:rFonts w:hint="eastAsia"/>
+        </w:rPr>
+        <w:t>第二步：从向量数据</w:t>
+      </w:r>
+      <w:r>
+        <w:rPr>
+          <w:rFonts w:ascii="Microsoft JhengHei" w:eastAsia="Microsoft JhengHei" w:hAnsi="Microsoft JhengHei" w:cs="Microsoft JhengHei" w:hint="eastAsia"/>
+        </w:rPr>
+        <w:t>库</w:t>
+      </w:r>
+      <w:r>
+        <w:rPr>
+          <w:rFonts w:ascii="Yu Gothic" w:eastAsia="Yu Gothic" w:hAnsi="Yu Gothic" w:cs="Yu Gothic" w:hint="eastAsia"/>
+        </w:rPr>
+        <w:t>中</w:t>
+      </w:r>
+      <w:r>
+        <w:rPr>
+          <w:rFonts w:ascii="Microsoft JhengHei" w:eastAsia="Microsoft JhengHei" w:hAnsi="Microsoft JhengHei" w:cs="Microsoft JhengHei" w:hint="eastAsia"/>
+        </w:rPr>
+        <w:t>检</w:t>
+      </w:r>
+      <w:r>
+        <w:rPr>
+          <w:rFonts w:ascii="Yu Gothic" w:eastAsia="Yu Gothic" w:hAnsi="Yu Gothic" w:cs="Yu Gothic" w:hint="eastAsia"/>
+        </w:rPr>
+        <w:t>索出与</w:t>
+      </w:r>
+      <w:r>
+        <w:rPr>
+          <w:rFonts w:ascii="Microsoft JhengHei" w:eastAsia="Microsoft JhengHei" w:hAnsi="Microsoft JhengHei" w:cs="Microsoft JhengHei" w:hint="eastAsia"/>
+        </w:rPr>
+        <w:t>问题</w:t>
+      </w:r>
+      <w:r>
+        <w:rPr>
+          <w:rFonts w:ascii="Yu Gothic" w:eastAsia="Yu Gothic" w:hAnsi="Yu Gothic" w:cs="Yu Gothic" w:hint="eastAsia"/>
+        </w:rPr>
+        <w:t>相似的内容</w:t>
+      </w:r>
+    </w:p>
+    <w:p>
+      <w:pPr>
+        <w:pStyle w:val="hub-source-code"/>
+      </w:pPr>
+      <w:r>
+        <w:t xml:space="preserve">    for rec in (select document, json_value(cmetadata, '$.source') as src_file</w:t>
+      </w:r>
+    </w:p>
+    <w:p>
+      <w:pPr>
+        <w:pStyle w:val="hub-source-code"/>
+      </w:pPr>
+      <w:r>
+        <w:t xml:space="preserve">        from lab_vecstore</w:t>
+      </w:r>
+    </w:p>
+    <w:p>
+      <w:pPr>
+        <w:pStyle w:val="hub-source-code"/>
+      </w:pPr>
+      <w:r>
+        <w:t xml:space="preserve">        where dataset_name='oracledb_docs'</w:t>
+      </w:r>
+    </w:p>
+    <w:p>
+      <w:pPr>
+        <w:pStyle w:val="hub-source-code"/>
+      </w:pPr>
+      <w:r>
+        <w:t xml:space="preserve">        order by VECTOR_DISTANCE(embedding, to_vector(l_embedding))</w:t>
+      </w:r>
+    </w:p>
+    <w:p>
+      <w:pPr>
+        <w:pStyle w:val="hub-source-code"/>
+      </w:pPr>
+      <w:r>
+        <w:t xml:space="preserve">        FETCH FIRST 3 ROWS ONLY) loop</w:t>
+      </w:r>
+    </w:p>
+    <w:p>
+      <w:pPr>
+        <w:pStyle w:val="hub-source-code"/>
+      </w:pPr>
+      <w:r>
+        <w:t xml:space="preserve">        l_context := l_context || rec.document || chr(10);</w:t>
+      </w:r>
+    </w:p>
+    <w:p>
+      <w:pPr>
+        <w:pStyle w:val="hub-source-code"/>
+      </w:pPr>
+      <w:r>
+        <w:t xml:space="preserve">    end loop;</w:t>
       </w:r>
     </w:p>
     <w:p>
@@ -6855,9 +6279,6 @@
     <w:p>
       <w:pPr>
         <w:pStyle w:val="hub-source-code"/>
-        <w:rPr>
-          <w:rFonts w:hint="eastAsia"/>
-        </w:rPr>
       </w:pPr>
       <w:r>
         <w:rPr>
@@ -6869,7 +6290,135 @@
         <w:rPr>
           <w:rFonts w:hint="eastAsia"/>
         </w:rPr>
-        <w:t>第二步：从向量数据</w:t>
+        <w:t>第三步：提示工程：将相似内容和用</w:t>
+      </w:r>
+      <w:r>
+        <w:rPr>
+          <w:rFonts w:ascii="Microsoft JhengHei" w:eastAsia="Microsoft JhengHei" w:hAnsi="Microsoft JhengHei" w:cs="Microsoft JhengHei" w:hint="eastAsia"/>
+        </w:rPr>
+        <w:t>户问题</w:t>
+      </w:r>
+      <w:r>
+        <w:rPr>
+          <w:rFonts w:ascii="Yu Gothic" w:eastAsia="Yu Gothic" w:hAnsi="Yu Gothic" w:cs="Yu Gothic" w:hint="eastAsia"/>
+        </w:rPr>
+        <w:t>一起，</w:t>
+      </w:r>
+      <w:r>
+        <w:rPr>
+          <w:rFonts w:ascii="Microsoft JhengHei" w:eastAsia="Microsoft JhengHei" w:hAnsi="Microsoft JhengHei" w:cs="Microsoft JhengHei" w:hint="eastAsia"/>
+        </w:rPr>
+        <w:t>组</w:t>
+      </w:r>
+      <w:r>
+        <w:rPr>
+          <w:rFonts w:ascii="Yu Gothic" w:eastAsia="Yu Gothic" w:hAnsi="Yu Gothic" w:cs="Yu Gothic" w:hint="eastAsia"/>
+        </w:rPr>
+        <w:t>成</w:t>
+      </w:r>
+      <w:r>
+        <w:rPr>
+          <w:rFonts w:hint="eastAsia"/>
+        </w:rPr>
+        <w:t>大</w:t>
+      </w:r>
+      <w:r>
+        <w:rPr>
+          <w:rFonts w:ascii="Microsoft JhengHei" w:eastAsia="Microsoft JhengHei" w:hAnsi="Microsoft JhengHei" w:cs="Microsoft JhengHei" w:hint="eastAsia"/>
+        </w:rPr>
+        <w:t>语</w:t>
+      </w:r>
+      <w:r>
+        <w:rPr>
+          <w:rFonts w:ascii="Yu Gothic" w:eastAsia="Yu Gothic" w:hAnsi="Yu Gothic" w:cs="Yu Gothic" w:hint="eastAsia"/>
+        </w:rPr>
+        <w:t>言模型的</w:t>
+      </w:r>
+      <w:r>
+        <w:rPr>
+          <w:rFonts w:ascii="Microsoft JhengHei" w:eastAsia="Microsoft JhengHei" w:hAnsi="Microsoft JhengHei" w:cs="Microsoft JhengHei" w:hint="eastAsia"/>
+        </w:rPr>
+        <w:t>输</w:t>
+      </w:r>
+      <w:r>
+        <w:rPr>
+          <w:rFonts w:ascii="Yu Gothic" w:eastAsia="Yu Gothic" w:hAnsi="Yu Gothic" w:cs="Yu Gothic" w:hint="eastAsia"/>
+        </w:rPr>
+        <w:t>入</w:t>
+      </w:r>
+    </w:p>
+    <w:p>
+      <w:pPr>
+        <w:pStyle w:val="hub-source-code"/>
+      </w:pPr>
+      <w:r>
+        <w:lastRenderedPageBreak/>
+        <w:t xml:space="preserve">    l_context := replace(replace(replace(l_context, '''', ''), '"', '\"'), chr(10), '\n');</w:t>
+      </w:r>
+    </w:p>
+    <w:p>
+      <w:pPr>
+        <w:pStyle w:val="hub-source-code"/>
+      </w:pPr>
+      <w:r>
+        <w:t xml:space="preserve">    l_input := '{</w:t>
+      </w:r>
+    </w:p>
+    <w:p>
+      <w:pPr>
+        <w:pStyle w:val="hub-source-code"/>
+      </w:pPr>
+      <w:r>
+        <w:t xml:space="preserve">        "model": "Qwen2-7B-Instruct",</w:t>
+      </w:r>
+    </w:p>
+    <w:p>
+      <w:pPr>
+        <w:pStyle w:val="hub-source-code"/>
+      </w:pPr>
+      <w:r>
+        <w:t xml:space="preserve">        "messages": [</w:t>
+      </w:r>
+    </w:p>
+    <w:p>
+      <w:pPr>
+        <w:pStyle w:val="hub-source-code"/>
+      </w:pPr>
+      <w:r>
+        <w:rPr>
+          <w:rFonts w:hint="eastAsia"/>
+        </w:rPr>
+        <w:t xml:space="preserve">            {"role": "system", "content": "</w:t>
+      </w:r>
+      <w:r>
+        <w:rPr>
+          <w:rFonts w:hint="eastAsia"/>
+        </w:rPr>
+        <w:t>你是一个</w:t>
+      </w:r>
+      <w:r>
+        <w:rPr>
+          <w:rFonts w:ascii="Microsoft JhengHei" w:eastAsia="Microsoft JhengHei" w:hAnsi="Microsoft JhengHei" w:cs="Microsoft JhengHei" w:hint="eastAsia"/>
+        </w:rPr>
+        <w:t>诚实</w:t>
+      </w:r>
+      <w:r>
+        <w:rPr>
+          <w:rFonts w:ascii="Yu Gothic" w:eastAsia="Yu Gothic" w:hAnsi="Yu Gothic" w:cs="Yu Gothic" w:hint="eastAsia"/>
+        </w:rPr>
+        <w:t>且</w:t>
+      </w:r>
+      <w:r>
+        <w:rPr>
+          <w:rFonts w:ascii="Microsoft JhengHei" w:eastAsia="Microsoft JhengHei" w:hAnsi="Microsoft JhengHei" w:cs="Microsoft JhengHei" w:hint="eastAsia"/>
+        </w:rPr>
+        <w:t>专业</w:t>
+      </w:r>
+      <w:r>
+        <w:rPr>
+          <w:rFonts w:ascii="Yu Gothic" w:eastAsia="Yu Gothic" w:hAnsi="Yu Gothic" w:cs="Yu Gothic" w:hint="eastAsia"/>
+        </w:rPr>
+        <w:t>的数据</w:t>
       </w:r>
       <w:r>
         <w:rPr>
@@ -6881,19 +6430,43 @@
         <w:rPr>
           <w:rFonts w:ascii="Yu Gothic" w:eastAsia="Yu Gothic" w:hAnsi="Yu Gothic" w:cs="Yu Gothic" w:hint="eastAsia"/>
         </w:rPr>
-        <w:t>中</w:t>
-      </w:r>
-      <w:r>
-        <w:rPr>
-          <w:rFonts w:ascii="Microsoft JhengHei" w:eastAsia="Microsoft JhengHei" w:hAnsi="Microsoft JhengHei" w:cs="Microsoft JhengHei" w:hint="eastAsia"/>
-        </w:rPr>
-        <w:t>检</w:t>
-      </w:r>
-      <w:r>
-        <w:rPr>
-          <w:rFonts w:ascii="Yu Gothic" w:eastAsia="Yu Gothic" w:hAnsi="Yu Gothic" w:cs="Yu Gothic" w:hint="eastAsia"/>
-        </w:rPr>
-        <w:t>索出与</w:t>
+        <w:t>知</w:t>
+      </w:r>
+      <w:r>
+        <w:rPr>
+          <w:rFonts w:ascii="Microsoft JhengHei" w:eastAsia="Microsoft JhengHei" w:hAnsi="Microsoft JhengHei" w:cs="Microsoft JhengHei" w:hint="eastAsia"/>
+        </w:rPr>
+        <w:t>识问</w:t>
+      </w:r>
+      <w:r>
+        <w:rPr>
+          <w:rFonts w:ascii="Yu Gothic" w:eastAsia="Yu Gothic" w:hAnsi="Yu Gothic" w:cs="Yu Gothic" w:hint="eastAsia"/>
+        </w:rPr>
+        <w:t>答助手，</w:t>
+      </w:r>
+      <w:r>
+        <w:rPr>
+          <w:rFonts w:ascii="Microsoft JhengHei" w:eastAsia="Microsoft JhengHei" w:hAnsi="Microsoft JhengHei" w:cs="Microsoft JhengHei" w:hint="eastAsia"/>
+        </w:rPr>
+        <w:t>请</w:t>
+      </w:r>
+      <w:r>
+        <w:rPr>
+          <w:rFonts w:ascii="Yu Gothic" w:eastAsia="Yu Gothic" w:hAnsi="Yu Gothic" w:cs="Yu Gothic" w:hint="eastAsia"/>
+        </w:rPr>
+        <w:t>根据提供的上下文内容，回答用</w:t>
+      </w:r>
+      <w:r>
+        <w:rPr>
+          <w:rFonts w:ascii="Microsoft JhengHei" w:eastAsia="Microsoft JhengHei" w:hAnsi="Microsoft JhengHei" w:cs="Microsoft JhengHei" w:hint="eastAsia"/>
+        </w:rPr>
+        <w:t>户</w:t>
+      </w:r>
+      <w:r>
+        <w:rPr>
+          <w:rFonts w:ascii="Yu Gothic" w:eastAsia="Yu Gothic" w:hAnsi="Yu Gothic" w:cs="Yu Gothic" w:hint="eastAsia"/>
+        </w:rPr>
+        <w:t>的</w:t>
       </w:r>
       <w:r>
         <w:rPr>
@@ -6905,145 +6478,88 @@
         <w:rPr>
           <w:rFonts w:ascii="Yu Gothic" w:eastAsia="Yu Gothic" w:hAnsi="Yu Gothic" w:cs="Yu Gothic" w:hint="eastAsia"/>
         </w:rPr>
-        <w:t>相似的内容</w:t>
-      </w:r>
-    </w:p>
-    <w:p>
-      <w:pPr>
-        <w:pStyle w:val="hub-source-code"/>
-      </w:pPr>
-      <w:r>
-        <w:t xml:space="preserve">    for rec in (select document, </w:t>
-      </w:r>
-      <w:proofErr w:type="spellStart"/>
-      <w:r>
-        <w:t>json_value</w:t>
-      </w:r>
-      <w:proofErr w:type="spellEnd"/>
-      <w:r>
-        <w:t>(</w:t>
-      </w:r>
-      <w:proofErr w:type="spellStart"/>
-      <w:r>
-        <w:t>cmetadata</w:t>
-      </w:r>
-      <w:proofErr w:type="spellEnd"/>
-      <w:r>
-        <w:t xml:space="preserve">, '$.source') as </w:t>
-      </w:r>
-      <w:proofErr w:type="spellStart"/>
-      <w:r>
-        <w:t>src_file</w:t>
-      </w:r>
-      <w:proofErr w:type="spellEnd"/>
-    </w:p>
-    <w:p>
-      <w:pPr>
-        <w:pStyle w:val="hub-source-code"/>
-      </w:pPr>
-      <w:r>
-        <w:t xml:space="preserve">        from </w:t>
-      </w:r>
-      <w:proofErr w:type="spellStart"/>
-      <w:r>
-        <w:t>lab_vecstore</w:t>
-      </w:r>
-      <w:proofErr w:type="spellEnd"/>
-    </w:p>
-    <w:p>
-      <w:pPr>
-        <w:pStyle w:val="hub-source-code"/>
-      </w:pPr>
-      <w:r>
-        <w:t xml:space="preserve">        where </w:t>
-      </w:r>
-      <w:proofErr w:type="spellStart"/>
-      <w:r>
-        <w:t>dataset_name</w:t>
-      </w:r>
-      <w:proofErr w:type="spellEnd"/>
-      <w:r>
-        <w:t>='</w:t>
-      </w:r>
-      <w:proofErr w:type="spellStart"/>
-      <w:r>
-        <w:t>oracledb_docs</w:t>
-      </w:r>
-      <w:proofErr w:type="spellEnd"/>
-      <w:r>
-        <w:t>'</w:t>
-      </w:r>
-    </w:p>
-    <w:p>
-      <w:pPr>
-        <w:pStyle w:val="hub-source-code"/>
-      </w:pPr>
-      <w:r>
-        <w:t xml:space="preserve">        order by VECTOR_DISTANCE(embedding, </w:t>
-      </w:r>
-      <w:proofErr w:type="spellStart"/>
-      <w:r>
-        <w:t>to_vector</w:t>
-      </w:r>
-      <w:proofErr w:type="spellEnd"/>
-      <w:r>
-        <w:t>(</w:t>
-      </w:r>
-      <w:proofErr w:type="spellStart"/>
-      <w:r>
-        <w:t>l_embedding</w:t>
-      </w:r>
-      <w:proofErr w:type="spellEnd"/>
-      <w:r>
-        <w:t>))</w:t>
-      </w:r>
-    </w:p>
-    <w:p>
-      <w:pPr>
-        <w:pStyle w:val="hub-source-code"/>
-      </w:pPr>
-      <w:r>
-        <w:t xml:space="preserve">        FETCH FIRST 3 ROWS ONLY) loop</w:t>
-      </w:r>
-    </w:p>
-    <w:p>
-      <w:pPr>
-        <w:pStyle w:val="hub-source-code"/>
-      </w:pPr>
-      <w:r>
-        <w:t xml:space="preserve">        </w:t>
-      </w:r>
-      <w:proofErr w:type="spellStart"/>
-      <w:r>
-        <w:t>l_context</w:t>
-      </w:r>
-      <w:proofErr w:type="spellEnd"/>
-      <w:r>
-        <w:t xml:space="preserve"> := </w:t>
-      </w:r>
-      <w:proofErr w:type="spellStart"/>
-      <w:r>
-        <w:t>l_context</w:t>
-      </w:r>
-      <w:proofErr w:type="spellEnd"/>
-      <w:r>
-        <w:t xml:space="preserve"> || </w:t>
-      </w:r>
-      <w:proofErr w:type="spellStart"/>
-      <w:r>
-        <w:t>rec.document</w:t>
-      </w:r>
-      <w:proofErr w:type="spellEnd"/>
-      <w:r>
-        <w:t xml:space="preserve"> || chr(10);</w:t>
-      </w:r>
-    </w:p>
-    <w:p>
-      <w:pPr>
-        <w:pStyle w:val="hub-source-code"/>
-      </w:pPr>
-      <w:r>
-        <w:t xml:space="preserve">    end loop;</w:t>
+        <w:t>。</w:t>
+      </w:r>
+      <w:r>
+        <w:rPr>
+          <w:rFonts w:hint="eastAsia"/>
+        </w:rPr>
+        <w:t xml:space="preserve">\n </w:t>
+      </w:r>
+      <w:r>
+        <w:rPr>
+          <w:rFonts w:hint="eastAsia"/>
+        </w:rPr>
+        <w:t>以下是上下文内容：</w:t>
+      </w:r>
+      <w:r>
+        <w:rPr>
+          <w:rFonts w:hint="eastAsia"/>
+        </w:rPr>
+        <w:t>' || l_context || '"},</w:t>
+      </w:r>
+    </w:p>
+    <w:p>
+      <w:pPr>
+        <w:pStyle w:val="hub-source-code"/>
+      </w:pPr>
+      <w:r>
+        <w:rPr>
+          <w:rFonts w:hint="eastAsia"/>
+        </w:rPr>
+        <w:t xml:space="preserve">            {"role": "user", "content": "' || l_question || '</w:t>
+      </w:r>
+      <w:r>
+        <w:rPr>
+          <w:rFonts w:hint="eastAsia"/>
+        </w:rPr>
+        <w:t>（</w:t>
+      </w:r>
+      <w:r>
+        <w:rPr>
+          <w:rFonts w:ascii="Microsoft JhengHei" w:eastAsia="Microsoft JhengHei" w:hAnsi="Microsoft JhengHei" w:cs="Microsoft JhengHei" w:hint="eastAsia"/>
+        </w:rPr>
+        <w:t>请仅</w:t>
+      </w:r>
+      <w:r>
+        <w:rPr>
+          <w:rFonts w:ascii="Yu Gothic" w:eastAsia="Yu Gothic" w:hAnsi="Yu Gothic" w:cs="Yu Gothic" w:hint="eastAsia"/>
+        </w:rPr>
+        <w:t>根据提供的上下文内容回答，不要</w:t>
+      </w:r>
+      <w:r>
+        <w:rPr>
+          <w:rFonts w:ascii="Microsoft JhengHei" w:eastAsia="Microsoft JhengHei" w:hAnsi="Microsoft JhengHei" w:cs="Microsoft JhengHei" w:hint="eastAsia"/>
+        </w:rPr>
+        <w:t>试图编</w:t>
+      </w:r>
+      <w:r>
+        <w:rPr>
+          <w:rFonts w:ascii="Yu Gothic" w:eastAsia="Yu Gothic" w:hAnsi="Yu Gothic" w:cs="Yu Gothic" w:hint="eastAsia"/>
+        </w:rPr>
+        <w:t>造答案）</w:t>
+      </w:r>
+      <w:r>
+        <w:rPr>
+          <w:rFonts w:hint="eastAsia"/>
+        </w:rPr>
+        <w:t>"}</w:t>
+      </w:r>
+    </w:p>
+    <w:p>
+      <w:pPr>
+        <w:pStyle w:val="hub-source-code"/>
+      </w:pPr>
+      <w:r>
+        <w:t xml:space="preserve">        ]</w:t>
+      </w:r>
+    </w:p>
+    <w:p>
+      <w:pPr>
+        <w:pStyle w:val="hub-source-code"/>
+      </w:pPr>
+      <w:r>
+        <w:t xml:space="preserve">    }';</w:t>
       </w:r>
     </w:p>
     <w:p>
@@ -7057,9 +6573,6 @@
     <w:p>
       <w:pPr>
         <w:pStyle w:val="hub-source-code"/>
-        <w:rPr>
-          <w:rFonts w:hint="eastAsia"/>
-        </w:rPr>
       </w:pPr>
       <w:r>
         <w:rPr>
@@ -7071,37 +6584,19 @@
         <w:rPr>
           <w:rFonts w:hint="eastAsia"/>
         </w:rPr>
-        <w:t>第三步：提示工程：将相似内容和用</w:t>
-      </w:r>
-      <w:r>
-        <w:rPr>
-          <w:rFonts w:ascii="Microsoft JhengHei" w:eastAsia="Microsoft JhengHei" w:hAnsi="Microsoft JhengHei" w:cs="Microsoft JhengHei" w:hint="eastAsia"/>
-        </w:rPr>
-        <w:t>户问题</w:t>
-      </w:r>
-      <w:r>
-        <w:rPr>
-          <w:rFonts w:ascii="Yu Gothic" w:eastAsia="Yu Gothic" w:hAnsi="Yu Gothic" w:cs="Yu Gothic" w:hint="eastAsia"/>
-        </w:rPr>
-        <w:t>一起，</w:t>
-      </w:r>
-      <w:r>
-        <w:rPr>
-          <w:rFonts w:ascii="Microsoft JhengHei" w:eastAsia="Microsoft JhengHei" w:hAnsi="Microsoft JhengHei" w:cs="Microsoft JhengHei" w:hint="eastAsia"/>
-        </w:rPr>
-        <w:t>组</w:t>
-      </w:r>
-      <w:r>
-        <w:rPr>
-          <w:rFonts w:ascii="Yu Gothic" w:eastAsia="Yu Gothic" w:hAnsi="Yu Gothic" w:cs="Yu Gothic" w:hint="eastAsia"/>
-        </w:rPr>
-        <w:t>成</w:t>
-      </w:r>
-      <w:r>
-        <w:rPr>
-          <w:rFonts w:hint="eastAsia"/>
-        </w:rPr>
-        <w:t>大</w:t>
+        <w:t>第四步：</w:t>
+      </w:r>
+      <w:r>
+        <w:rPr>
+          <w:rFonts w:ascii="Microsoft JhengHei" w:eastAsia="Microsoft JhengHei" w:hAnsi="Microsoft JhengHei" w:cs="Microsoft JhengHei" w:hint="eastAsia"/>
+        </w:rPr>
+        <w:t>调</w:t>
+      </w:r>
+      <w:r>
+        <w:rPr>
+          <w:rFonts w:ascii="Yu Gothic" w:eastAsia="Yu Gothic" w:hAnsi="Yu Gothic" w:cs="Yu Gothic" w:hint="eastAsia"/>
+        </w:rPr>
+        <w:t>用大</w:t>
       </w:r>
       <w:r>
         <w:rPr>
@@ -7113,292 +6608,81 @@
         <w:rPr>
           <w:rFonts w:ascii="Yu Gothic" w:eastAsia="Yu Gothic" w:hAnsi="Yu Gothic" w:cs="Yu Gothic" w:hint="eastAsia"/>
         </w:rPr>
-        <w:t>言模型的</w:t>
-      </w:r>
-      <w:r>
-        <w:rPr>
-          <w:rFonts w:ascii="Microsoft JhengHei" w:eastAsia="Microsoft JhengHei" w:hAnsi="Microsoft JhengHei" w:cs="Microsoft JhengHei" w:hint="eastAsia"/>
-        </w:rPr>
-        <w:t>输</w:t>
-      </w:r>
-      <w:r>
-        <w:rPr>
-          <w:rFonts w:ascii="Yu Gothic" w:eastAsia="Yu Gothic" w:hAnsi="Yu Gothic" w:cs="Yu Gothic" w:hint="eastAsia"/>
-        </w:rPr>
-        <w:t>入</w:t>
-      </w:r>
-    </w:p>
-    <w:p>
-      <w:pPr>
-        <w:pStyle w:val="hub-source-code"/>
-      </w:pPr>
-      <w:r>
-        <w:lastRenderedPageBreak/>
-        <w:t xml:space="preserve">    </w:t>
-      </w:r>
-      <w:proofErr w:type="spellStart"/>
-      <w:r>
-        <w:t>l_context</w:t>
-      </w:r>
-      <w:proofErr w:type="spellEnd"/>
-      <w:r>
-        <w:t xml:space="preserve"> := replace(replace(replace(</w:t>
-      </w:r>
-      <w:proofErr w:type="spellStart"/>
-      <w:r>
-        <w:t>l_context</w:t>
-      </w:r>
-      <w:proofErr w:type="spellEnd"/>
-      <w:r>
-        <w:t>, '''', ''), '"', '\"'), chr(10), '\n');</w:t>
-      </w:r>
-    </w:p>
-    <w:p>
-      <w:pPr>
-        <w:pStyle w:val="hub-source-code"/>
-      </w:pPr>
-      <w:r>
-        <w:t xml:space="preserve">    </w:t>
-      </w:r>
-      <w:proofErr w:type="spellStart"/>
-      <w:r>
-        <w:t>l_input</w:t>
-      </w:r>
-      <w:proofErr w:type="spellEnd"/>
-      <w:r>
-        <w:t xml:space="preserve"> := '{</w:t>
-      </w:r>
-    </w:p>
-    <w:p>
-      <w:pPr>
-        <w:pStyle w:val="hub-source-code"/>
-      </w:pPr>
-      <w:r>
-        <w:t xml:space="preserve">        "model": "Qwen2-7B-Instruct",</w:t>
-      </w:r>
-    </w:p>
-    <w:p>
-      <w:pPr>
-        <w:pStyle w:val="hub-source-code"/>
-      </w:pPr>
-      <w:r>
-        <w:t xml:space="preserve">        "messages": [</w:t>
-      </w:r>
-    </w:p>
-    <w:p>
-      <w:pPr>
-        <w:pStyle w:val="hub-source-code"/>
-        <w:rPr>
-          <w:rFonts w:hint="eastAsia"/>
-        </w:rPr>
-      </w:pPr>
-      <w:r>
-        <w:rPr>
-          <w:rFonts w:hint="eastAsia"/>
-        </w:rPr>
-        <w:t xml:space="preserve">            {"role": "system", "content": "</w:t>
-      </w:r>
-      <w:r>
-        <w:rPr>
-          <w:rFonts w:hint="eastAsia"/>
-        </w:rPr>
-        <w:t>你是一个</w:t>
-      </w:r>
-      <w:r>
-        <w:rPr>
-          <w:rFonts w:ascii="Microsoft JhengHei" w:eastAsia="Microsoft JhengHei" w:hAnsi="Microsoft JhengHei" w:cs="Microsoft JhengHei" w:hint="eastAsia"/>
-        </w:rPr>
-        <w:t>诚实</w:t>
-      </w:r>
-      <w:r>
-        <w:rPr>
-          <w:rFonts w:ascii="Yu Gothic" w:eastAsia="Yu Gothic" w:hAnsi="Yu Gothic" w:cs="Yu Gothic" w:hint="eastAsia"/>
-        </w:rPr>
-        <w:t>且</w:t>
-      </w:r>
-      <w:r>
-        <w:rPr>
-          <w:rFonts w:ascii="Microsoft JhengHei" w:eastAsia="Microsoft JhengHei" w:hAnsi="Microsoft JhengHei" w:cs="Microsoft JhengHei" w:hint="eastAsia"/>
-        </w:rPr>
-        <w:t>专业</w:t>
-      </w:r>
-      <w:r>
-        <w:rPr>
-          <w:rFonts w:ascii="Yu Gothic" w:eastAsia="Yu Gothic" w:hAnsi="Yu Gothic" w:cs="Yu Gothic" w:hint="eastAsia"/>
-        </w:rPr>
-        <w:t>的数据</w:t>
-      </w:r>
-      <w:r>
-        <w:rPr>
-          <w:rFonts w:ascii="Microsoft JhengHei" w:eastAsia="Microsoft JhengHei" w:hAnsi="Microsoft JhengHei" w:cs="Microsoft JhengHei" w:hint="eastAsia"/>
-        </w:rPr>
-        <w:t>库</w:t>
-      </w:r>
-      <w:r>
-        <w:rPr>
-          <w:rFonts w:ascii="Yu Gothic" w:eastAsia="Yu Gothic" w:hAnsi="Yu Gothic" w:cs="Yu Gothic" w:hint="eastAsia"/>
-        </w:rPr>
-        <w:t>知</w:t>
-      </w:r>
-      <w:r>
-        <w:rPr>
-          <w:rFonts w:ascii="Microsoft JhengHei" w:eastAsia="Microsoft JhengHei" w:hAnsi="Microsoft JhengHei" w:cs="Microsoft JhengHei" w:hint="eastAsia"/>
-        </w:rPr>
-        <w:t>识问</w:t>
-      </w:r>
-      <w:r>
-        <w:rPr>
-          <w:rFonts w:ascii="Yu Gothic" w:eastAsia="Yu Gothic" w:hAnsi="Yu Gothic" w:cs="Yu Gothic" w:hint="eastAsia"/>
-        </w:rPr>
-        <w:t>答助手，</w:t>
-      </w:r>
-      <w:r>
-        <w:rPr>
-          <w:rFonts w:ascii="Microsoft JhengHei" w:eastAsia="Microsoft JhengHei" w:hAnsi="Microsoft JhengHei" w:cs="Microsoft JhengHei" w:hint="eastAsia"/>
-        </w:rPr>
-        <w:t>请</w:t>
-      </w:r>
-      <w:r>
-        <w:rPr>
-          <w:rFonts w:ascii="Yu Gothic" w:eastAsia="Yu Gothic" w:hAnsi="Yu Gothic" w:cs="Yu Gothic" w:hint="eastAsia"/>
-        </w:rPr>
-        <w:t>根据提供的上下文内容，回答用</w:t>
-      </w:r>
-      <w:r>
-        <w:rPr>
-          <w:rFonts w:ascii="Microsoft JhengHei" w:eastAsia="Microsoft JhengHei" w:hAnsi="Microsoft JhengHei" w:cs="Microsoft JhengHei" w:hint="eastAsia"/>
-        </w:rPr>
-        <w:t>户</w:t>
-      </w:r>
-      <w:r>
-        <w:rPr>
-          <w:rFonts w:ascii="Yu Gothic" w:eastAsia="Yu Gothic" w:hAnsi="Yu Gothic" w:cs="Yu Gothic" w:hint="eastAsia"/>
-        </w:rPr>
-        <w:t>的</w:t>
-      </w:r>
-      <w:r>
-        <w:rPr>
-          <w:rFonts w:ascii="Microsoft JhengHei" w:eastAsia="Microsoft JhengHei" w:hAnsi="Microsoft JhengHei" w:cs="Microsoft JhengHei" w:hint="eastAsia"/>
-        </w:rPr>
-        <w:t>问题</w:t>
-      </w:r>
-      <w:r>
-        <w:rPr>
-          <w:rFonts w:ascii="Yu Gothic" w:eastAsia="Yu Gothic" w:hAnsi="Yu Gothic" w:cs="Yu Gothic" w:hint="eastAsia"/>
-        </w:rPr>
-        <w:t>。</w:t>
-      </w:r>
-      <w:r>
-        <w:rPr>
-          <w:rFonts w:hint="eastAsia"/>
-        </w:rPr>
-        <w:t xml:space="preserve">\n </w:t>
-      </w:r>
-      <w:r>
-        <w:rPr>
-          <w:rFonts w:hint="eastAsia"/>
-        </w:rPr>
-        <w:t>以下是上下文内容：</w:t>
-      </w:r>
-      <w:r>
-        <w:rPr>
-          <w:rFonts w:hint="eastAsia"/>
-        </w:rPr>
-        <w:t xml:space="preserve">' || </w:t>
-      </w:r>
-      <w:proofErr w:type="spellStart"/>
-      <w:r>
-        <w:rPr>
-          <w:rFonts w:hint="eastAsia"/>
-        </w:rPr>
-        <w:t>l_context</w:t>
-      </w:r>
-      <w:proofErr w:type="spellEnd"/>
-      <w:r>
-        <w:rPr>
-          <w:rFonts w:hint="eastAsia"/>
-        </w:rPr>
-        <w:t xml:space="preserve"> || '"},</w:t>
-      </w:r>
-    </w:p>
-    <w:p>
-      <w:pPr>
-        <w:pStyle w:val="hub-source-code"/>
-        <w:rPr>
-          <w:rFonts w:hint="eastAsia"/>
-        </w:rPr>
-      </w:pPr>
-      <w:r>
-        <w:rPr>
-          <w:rFonts w:hint="eastAsia"/>
-        </w:rPr>
-        <w:t xml:space="preserve">            {"role": "user", "content": "' || </w:t>
-      </w:r>
-      <w:proofErr w:type="spellStart"/>
-      <w:r>
-        <w:rPr>
-          <w:rFonts w:hint="eastAsia"/>
-        </w:rPr>
-        <w:t>l_question</w:t>
-      </w:r>
-      <w:proofErr w:type="spellEnd"/>
-      <w:r>
-        <w:rPr>
-          <w:rFonts w:hint="eastAsia"/>
-        </w:rPr>
-        <w:t xml:space="preserve"> || '</w:t>
-      </w:r>
-      <w:r>
-        <w:rPr>
-          <w:rFonts w:hint="eastAsia"/>
-        </w:rPr>
-        <w:t>（</w:t>
-      </w:r>
-      <w:r>
-        <w:rPr>
-          <w:rFonts w:ascii="Microsoft JhengHei" w:eastAsia="Microsoft JhengHei" w:hAnsi="Microsoft JhengHei" w:cs="Microsoft JhengHei" w:hint="eastAsia"/>
-        </w:rPr>
-        <w:t>请仅</w:t>
-      </w:r>
-      <w:r>
-        <w:rPr>
-          <w:rFonts w:ascii="Yu Gothic" w:eastAsia="Yu Gothic" w:hAnsi="Yu Gothic" w:cs="Yu Gothic" w:hint="eastAsia"/>
-        </w:rPr>
-        <w:t>根据提供的上下文内容回答，不要</w:t>
-      </w:r>
-      <w:r>
-        <w:rPr>
-          <w:rFonts w:ascii="Microsoft JhengHei" w:eastAsia="Microsoft JhengHei" w:hAnsi="Microsoft JhengHei" w:cs="Microsoft JhengHei" w:hint="eastAsia"/>
-        </w:rPr>
-        <w:t>试图编</w:t>
-      </w:r>
-      <w:r>
-        <w:rPr>
-          <w:rFonts w:ascii="Yu Gothic" w:eastAsia="Yu Gothic" w:hAnsi="Yu Gothic" w:cs="Yu Gothic" w:hint="eastAsia"/>
-        </w:rPr>
-        <w:t>造答案）</w:t>
-      </w:r>
-      <w:r>
-        <w:rPr>
-          <w:rFonts w:hint="eastAsia"/>
-        </w:rPr>
-        <w:t>"}</w:t>
-      </w:r>
-    </w:p>
-    <w:p>
-      <w:pPr>
-        <w:pStyle w:val="hub-source-code"/>
-      </w:pPr>
-      <w:r>
-        <w:t xml:space="preserve">        ]</w:t>
-      </w:r>
-    </w:p>
-    <w:p>
-      <w:pPr>
-        <w:pStyle w:val="hub-source-code"/>
-      </w:pPr>
-      <w:r>
-        <w:t xml:space="preserve">    }';</w:t>
+        <w:t>言模型，生成</w:t>
+      </w:r>
+      <w:r>
+        <w:rPr>
+          <w:rFonts w:hint="eastAsia"/>
+        </w:rPr>
+        <w:t>RAG</w:t>
+      </w:r>
+      <w:r>
+        <w:rPr>
+          <w:rFonts w:ascii="Microsoft JhengHei" w:eastAsia="Microsoft JhengHei" w:hAnsi="Microsoft JhengHei" w:cs="Microsoft JhengHei" w:hint="eastAsia"/>
+        </w:rPr>
+        <w:t>结</w:t>
+      </w:r>
+      <w:r>
+        <w:rPr>
+          <w:rFonts w:ascii="Yu Gothic" w:eastAsia="Yu Gothic" w:hAnsi="Yu Gothic" w:cs="Yu Gothic" w:hint="eastAsia"/>
+        </w:rPr>
+        <w:t>果</w:t>
+      </w:r>
+    </w:p>
+    <w:p>
+      <w:pPr>
+        <w:pStyle w:val="hub-source-code"/>
+      </w:pPr>
+      <w:r>
+        <w:t xml:space="preserve">    l_clob := apex_web_service.make_rest_request(</w:t>
+      </w:r>
+    </w:p>
+    <w:p>
+      <w:pPr>
+        <w:pStyle w:val="hub-source-code"/>
+      </w:pPr>
+      <w:r>
+        <w:t xml:space="preserve">        p_url =&gt; 'http://146.235.226.110:8098/v1/chat/completions',</w:t>
+      </w:r>
+    </w:p>
+    <w:p>
+      <w:pPr>
+        <w:pStyle w:val="hub-source-code"/>
+      </w:pPr>
+      <w:r>
+        <w:t xml:space="preserve">        p_http_method =&gt; 'POST',</w:t>
+      </w:r>
+    </w:p>
+    <w:p>
+      <w:pPr>
+        <w:pStyle w:val="hub-source-code"/>
+      </w:pPr>
+      <w:r>
+        <w:t xml:space="preserve">        p_body =&gt; l_input</w:t>
+      </w:r>
+    </w:p>
+    <w:p>
+      <w:pPr>
+        <w:pStyle w:val="hub-source-code"/>
+      </w:pPr>
+      <w:r>
+        <w:t xml:space="preserve">    );</w:t>
+      </w:r>
+    </w:p>
+    <w:p>
+      <w:pPr>
+        <w:pStyle w:val="hub-source-code"/>
+      </w:pPr>
+      <w:r>
+        <w:t xml:space="preserve">    apex_json.parse(j, l_clob); </w:t>
+      </w:r>
+    </w:p>
+    <w:p>
+      <w:pPr>
+        <w:pStyle w:val="hub-source-code"/>
+      </w:pPr>
+      <w:r>
+        <w:t xml:space="preserve">    l_rag_result := apex_json.get_varchar2(p_path =&gt; 'choices[%d].message.content', p0 =&gt; 1, p_values =&gt; j);</w:t>
       </w:r>
     </w:p>
     <w:p>
@@ -7412,244 +6696,9 @@
     <w:p>
       <w:pPr>
         <w:pStyle w:val="hub-source-code"/>
-        <w:rPr>
-          <w:rFonts w:hint="eastAsia"/>
-        </w:rPr>
-      </w:pPr>
-      <w:r>
-        <w:rPr>
-          <w:rFonts w:hint="eastAsia"/>
-        </w:rPr>
-        <w:t xml:space="preserve">    -- </w:t>
-      </w:r>
-      <w:r>
-        <w:rPr>
-          <w:rFonts w:hint="eastAsia"/>
-        </w:rPr>
-        <w:t>第四步：</w:t>
-      </w:r>
-      <w:r>
-        <w:rPr>
-          <w:rFonts w:ascii="Microsoft JhengHei" w:eastAsia="Microsoft JhengHei" w:hAnsi="Microsoft JhengHei" w:cs="Microsoft JhengHei" w:hint="eastAsia"/>
-        </w:rPr>
-        <w:t>调</w:t>
-      </w:r>
-      <w:r>
-        <w:rPr>
-          <w:rFonts w:ascii="Yu Gothic" w:eastAsia="Yu Gothic" w:hAnsi="Yu Gothic" w:cs="Yu Gothic" w:hint="eastAsia"/>
-        </w:rPr>
-        <w:t>用大</w:t>
-      </w:r>
-      <w:r>
-        <w:rPr>
-          <w:rFonts w:ascii="Microsoft JhengHei" w:eastAsia="Microsoft JhengHei" w:hAnsi="Microsoft JhengHei" w:cs="Microsoft JhengHei" w:hint="eastAsia"/>
-        </w:rPr>
-        <w:t>语</w:t>
-      </w:r>
-      <w:r>
-        <w:rPr>
-          <w:rFonts w:ascii="Yu Gothic" w:eastAsia="Yu Gothic" w:hAnsi="Yu Gothic" w:cs="Yu Gothic" w:hint="eastAsia"/>
-        </w:rPr>
-        <w:t>言模型，生成</w:t>
-      </w:r>
-      <w:r>
-        <w:rPr>
-          <w:rFonts w:hint="eastAsia"/>
-        </w:rPr>
-        <w:t>RAG</w:t>
-      </w:r>
-      <w:r>
-        <w:rPr>
-          <w:rFonts w:ascii="Microsoft JhengHei" w:eastAsia="Microsoft JhengHei" w:hAnsi="Microsoft JhengHei" w:cs="Microsoft JhengHei" w:hint="eastAsia"/>
-        </w:rPr>
-        <w:t>结</w:t>
-      </w:r>
-      <w:r>
-        <w:rPr>
-          <w:rFonts w:ascii="Yu Gothic" w:eastAsia="Yu Gothic" w:hAnsi="Yu Gothic" w:cs="Yu Gothic" w:hint="eastAsia"/>
-        </w:rPr>
-        <w:t>果</w:t>
-      </w:r>
-    </w:p>
-    <w:p>
-      <w:pPr>
-        <w:pStyle w:val="hub-source-code"/>
-      </w:pPr>
-      <w:r>
-        <w:t xml:space="preserve">    </w:t>
-      </w:r>
-      <w:proofErr w:type="spellStart"/>
-      <w:r>
-        <w:t>l_clob</w:t>
-      </w:r>
-      <w:proofErr w:type="spellEnd"/>
-      <w:r>
-        <w:t xml:space="preserve"> := </w:t>
-      </w:r>
-      <w:proofErr w:type="spellStart"/>
-      <w:r>
-        <w:t>apex_web_service.make_rest_request</w:t>
-      </w:r>
-      <w:proofErr w:type="spellEnd"/>
-      <w:r>
-        <w:t>(</w:t>
-      </w:r>
-    </w:p>
-    <w:p>
-      <w:pPr>
-        <w:pStyle w:val="hub-source-code"/>
-      </w:pPr>
-      <w:r>
-        <w:t xml:space="preserve">        </w:t>
-      </w:r>
-      <w:proofErr w:type="spellStart"/>
-      <w:r>
-        <w:t>p_url</w:t>
-      </w:r>
-      <w:proofErr w:type="spellEnd"/>
-      <w:r>
-        <w:t xml:space="preserve"> =&gt; 'http://146.235.226.110:8098/v1/chat/completions',</w:t>
-      </w:r>
-    </w:p>
-    <w:p>
-      <w:pPr>
-        <w:pStyle w:val="hub-source-code"/>
-      </w:pPr>
-      <w:r>
-        <w:t xml:space="preserve">        </w:t>
-      </w:r>
-      <w:proofErr w:type="spellStart"/>
-      <w:r>
-        <w:t>p_http_method</w:t>
-      </w:r>
-      <w:proofErr w:type="spellEnd"/>
-      <w:r>
-        <w:t xml:space="preserve"> =&gt; 'POST',</w:t>
-      </w:r>
-    </w:p>
-    <w:p>
-      <w:pPr>
-        <w:pStyle w:val="hub-source-code"/>
-      </w:pPr>
-      <w:r>
-        <w:t xml:space="preserve">        </w:t>
-      </w:r>
-      <w:proofErr w:type="spellStart"/>
-      <w:r>
-        <w:t>p_body</w:t>
-      </w:r>
-      <w:proofErr w:type="spellEnd"/>
-      <w:r>
-        <w:t xml:space="preserve"> =&gt; </w:t>
-      </w:r>
-      <w:proofErr w:type="spellStart"/>
-      <w:r>
-        <w:t>l_input</w:t>
-      </w:r>
-      <w:proofErr w:type="spellEnd"/>
-    </w:p>
-    <w:p>
-      <w:pPr>
-        <w:pStyle w:val="hub-source-code"/>
-      </w:pPr>
-      <w:r>
-        <w:t xml:space="preserve">    );</w:t>
-      </w:r>
-    </w:p>
-    <w:p>
-      <w:pPr>
-        <w:pStyle w:val="hub-source-code"/>
-      </w:pPr>
-      <w:r>
-        <w:t xml:space="preserve">    </w:t>
-      </w:r>
-      <w:proofErr w:type="spellStart"/>
-      <w:r>
-        <w:t>apex_json.parse</w:t>
-      </w:r>
-      <w:proofErr w:type="spellEnd"/>
-      <w:r>
-        <w:t xml:space="preserve">(j, </w:t>
-      </w:r>
-      <w:proofErr w:type="spellStart"/>
-      <w:r>
-        <w:t>l_clob</w:t>
-      </w:r>
-      <w:proofErr w:type="spellEnd"/>
-      <w:r>
-        <w:t xml:space="preserve">); </w:t>
-      </w:r>
-    </w:p>
-    <w:p>
-      <w:pPr>
-        <w:pStyle w:val="hub-source-code"/>
-      </w:pPr>
-      <w:r>
-        <w:t xml:space="preserve">    </w:t>
-      </w:r>
-      <w:proofErr w:type="spellStart"/>
-      <w:r>
-        <w:t>l_rag_result</w:t>
-      </w:r>
-      <w:proofErr w:type="spellEnd"/>
-      <w:r>
-        <w:t xml:space="preserve"> := apex_json.get_varchar2(</w:t>
-      </w:r>
-      <w:proofErr w:type="spellStart"/>
-      <w:r>
-        <w:t>p_path</w:t>
-      </w:r>
-      <w:proofErr w:type="spellEnd"/>
-      <w:r>
-        <w:t xml:space="preserve"> =&gt; 'choices[%d].</w:t>
-      </w:r>
-      <w:proofErr w:type="spellStart"/>
-      <w:r>
-        <w:t>message.content</w:t>
-      </w:r>
-      <w:proofErr w:type="spellEnd"/>
-      <w:r>
-        <w:t xml:space="preserve">', p0 =&gt; 1, </w:t>
-      </w:r>
-      <w:proofErr w:type="spellStart"/>
-      <w:r>
-        <w:t>p_values</w:t>
-      </w:r>
-      <w:proofErr w:type="spellEnd"/>
-      <w:r>
-        <w:t xml:space="preserve"> =&gt; j);</w:t>
-      </w:r>
-    </w:p>
-    <w:p>
-      <w:pPr>
-        <w:pStyle w:val="hub-source-code"/>
-      </w:pPr>
-      <w:r>
-        <w:t xml:space="preserve">  </w:t>
-      </w:r>
-    </w:p>
-    <w:p>
-      <w:pPr>
-        <w:pStyle w:val="hub-source-code"/>
-      </w:pPr>
-      <w:r>
-        <w:t xml:space="preserve">    </w:t>
-      </w:r>
-      <w:proofErr w:type="spellStart"/>
-      <w:r>
-        <w:t>dbms_output.put_line</w:t>
-      </w:r>
-      <w:proofErr w:type="spellEnd"/>
-      <w:r>
-        <w:t xml:space="preserve">('*** RAG Result: ' || chr(10) || </w:t>
-      </w:r>
-      <w:proofErr w:type="spellStart"/>
-      <w:r>
-        <w:t>l_rag_result</w:t>
-      </w:r>
-      <w:proofErr w:type="spellEnd"/>
-      <w:r>
-        <w:t>);</w:t>
+      </w:pPr>
+      <w:r>
+        <w:t xml:space="preserve">    dbms_output.put_line('*** RAG Result: ' || chr(10) || l_rag_result);</w:t>
       </w:r>
     </w:p>
     <w:p>
@@ -7663,9 +6712,6 @@
     <w:p>
       <w:pPr>
         <w:pStyle w:val="hub-source-code"/>
-        <w:rPr>
-          <w:rFonts w:hint="eastAsia"/>
-        </w:rPr>
       </w:pPr>
       <w:r>
         <w:t>/</w:t>
@@ -8021,7 +7067,19 @@
         <w:rPr>
           <w:rFonts w:ascii="Microsoft JhengHei" w:eastAsia="Microsoft JhengHei" w:hAnsi="Microsoft JhengHei" w:cs="Microsoft JhengHei" w:hint="eastAsia"/>
         </w:rPr>
-        <w:t>文件文件</w:t>
+        <w:t>文</w:t>
+      </w:r>
+      <w:r>
+        <w:rPr>
+          <w:rFonts w:asciiTheme="minorEastAsia" w:eastAsiaTheme="minorEastAsia" w:hAnsiTheme="minorEastAsia" w:cs="Microsoft JhengHei" w:hint="eastAsia"/>
+        </w:rPr>
+        <w:t>本</w:t>
+      </w:r>
+      <w:r>
+        <w:rPr>
+          <w:rFonts w:ascii="Microsoft JhengHei" w:eastAsia="Microsoft JhengHei" w:hAnsi="Microsoft JhengHei" w:cs="Microsoft JhengHei" w:hint="eastAsia"/>
+        </w:rPr>
+        <w:t>文件</w:t>
       </w:r>
       <w:r>
         <w:rPr>
@@ -8213,7 +7271,6 @@
           <w:color w:val="333333"/>
         </w:rPr>
       </w:pPr>
-      <w:proofErr w:type="spellStart"/>
       <w:r>
         <w:rPr>
           <w:rFonts w:ascii="Open Sans" w:hAnsi="Open Sans" w:cs="Open Sans"/>
@@ -8221,7 +7278,6 @@
         </w:rPr>
         <w:t>dbms_vector_chain.utl_to_text</w:t>
       </w:r>
-      <w:proofErr w:type="spellEnd"/>
       <w:r>
         <w:rPr>
           <w:rFonts w:ascii="Open Sans" w:hAnsi="Open Sans" w:cs="Open Sans"/>
@@ -8291,21 +7347,12 @@
           <w:color w:val="333333"/>
         </w:rPr>
       </w:pPr>
-      <w:proofErr w:type="spellStart"/>
       <w:r>
         <w:rPr>
           <w:rFonts w:ascii="Open Sans" w:hAnsi="Open Sans" w:cs="Open Sans"/>
           <w:color w:val="333333"/>
         </w:rPr>
-        <w:t>dbms_vector_chain.utl_to_chunks</w:t>
-      </w:r>
-      <w:proofErr w:type="spellEnd"/>
-      <w:r>
-        <w:rPr>
-          <w:rFonts w:ascii="Open Sans" w:hAnsi="Open Sans" w:cs="Open Sans"/>
-          <w:color w:val="333333"/>
-        </w:rPr>
-        <w:t xml:space="preserve">: </w:t>
+        <w:t xml:space="preserve">dbms_vector_chain.utl_to_chunks: </w:t>
       </w:r>
       <w:r>
         <w:rPr>
@@ -8348,7 +7395,6 @@
           <w:color w:val="333333"/>
         </w:rPr>
       </w:pPr>
-      <w:proofErr w:type="spellStart"/>
       <w:r>
         <w:rPr>
           <w:rFonts w:ascii="Open Sans" w:hAnsi="Open Sans" w:cs="Open Sans"/>
@@ -8356,7 +7402,6 @@
         </w:rPr>
         <w:t>dbms_vector_chain.utl_to_embeddings</w:t>
       </w:r>
-      <w:proofErr w:type="spellEnd"/>
       <w:r>
         <w:rPr>
           <w:rFonts w:ascii="Open Sans" w:hAnsi="Open Sans" w:cs="Open Sans"/>
@@ -8398,7 +7443,6 @@
           <w:color w:val="333333"/>
         </w:rPr>
       </w:pPr>
-      <w:proofErr w:type="spellStart"/>
       <w:r>
         <w:rPr>
           <w:rFonts w:ascii="Open Sans" w:hAnsi="Open Sans" w:cs="Open Sans"/>
@@ -8406,7 +7450,6 @@
         </w:rPr>
         <w:t>dbms_vector_chain.utl_to_generate_text</w:t>
       </w:r>
-      <w:proofErr w:type="spellEnd"/>
       <w:r>
         <w:rPr>
           <w:rFonts w:ascii="Open Sans" w:hAnsi="Open Sans" w:cs="Open Sans"/>
@@ -8520,7 +7563,21 @@
           <w:rFonts w:ascii="Open Sans" w:hAnsi="Open Sans" w:cs="Open Sans"/>
           <w:color w:val="333333"/>
         </w:rPr>
-        <w:t>文件文件</w:t>
+        <w:t>文</w:t>
+      </w:r>
+      <w:r>
+        <w:rPr>
+          <w:rFonts w:ascii="Open Sans" w:hAnsi="Open Sans" w:cs="Open Sans" w:hint="eastAsia"/>
+          <w:color w:val="333333"/>
+        </w:rPr>
+        <w:t>本</w:t>
+      </w:r>
+      <w:r>
+        <w:rPr>
+          <w:rFonts w:ascii="Open Sans" w:hAnsi="Open Sans" w:cs="Open Sans"/>
+          <w:color w:val="333333"/>
+        </w:rPr>
+        <w:t>文件</w:t>
       </w:r>
       <w:r>
         <w:rPr>
@@ -8790,9 +7847,6 @@
     <w:p>
       <w:pPr>
         <w:pStyle w:val="hub-source-code"/>
-        <w:rPr>
-          <w:rFonts w:hint="eastAsia"/>
-        </w:rPr>
       </w:pPr>
       <w:r>
         <w:rPr>
@@ -8844,31 +7898,15 @@
         <w:pStyle w:val="hub-source-code"/>
       </w:pPr>
       <w:r>
-        <w:t xml:space="preserve">    </w:t>
-      </w:r>
-      <w:proofErr w:type="spellStart"/>
-      <w:r>
-        <w:t>file_name</w:t>
-      </w:r>
-      <w:proofErr w:type="spellEnd"/>
-      <w:r>
-        <w:t xml:space="preserve"> varchar2(500), </w:t>
-      </w:r>
-    </w:p>
-    <w:p>
-      <w:pPr>
-        <w:pStyle w:val="hub-source-code"/>
-      </w:pPr>
-      <w:r>
-        <w:t xml:space="preserve">    </w:t>
-      </w:r>
-      <w:proofErr w:type="spellStart"/>
-      <w:r>
-        <w:t>file_content</w:t>
-      </w:r>
-      <w:proofErr w:type="spellEnd"/>
-      <w:r>
-        <w:t xml:space="preserve"> BLOB</w:t>
+        <w:t xml:space="preserve">    file_name varchar2(500), </w:t>
+      </w:r>
+    </w:p>
+    <w:p>
+      <w:pPr>
+        <w:pStyle w:val="hub-source-code"/>
+      </w:pPr>
+      <w:r>
+        <w:t xml:space="preserve">    file_content BLOB</w:t>
       </w:r>
     </w:p>
     <w:p>
@@ -8887,9 +7925,6 @@
     <w:p>
       <w:pPr>
         <w:pStyle w:val="hub-source-code"/>
-        <w:rPr>
-          <w:rFonts w:hint="eastAsia"/>
-        </w:rPr>
       </w:pPr>
       <w:r>
         <w:rPr>
@@ -9283,16 +8318,13 @@
       <w:pPr>
         <w:spacing w:before="120"/>
         <w:rPr>
-          <w:rFonts w:eastAsiaTheme="minorEastAsia" w:hint="eastAsia"/>
-        </w:rPr>
-      </w:pPr>
-    </w:p>
-    <w:p>
-      <w:pPr>
-        <w:pStyle w:val="hub-source-code"/>
-        <w:rPr>
-          <w:rFonts w:hint="eastAsia"/>
-        </w:rPr>
+          <w:rFonts w:eastAsiaTheme="minorEastAsia"/>
+        </w:rPr>
+      </w:pPr>
+    </w:p>
+    <w:p>
+      <w:pPr>
+        <w:pStyle w:val="hub-source-code"/>
       </w:pPr>
       <w:r>
         <w:rPr>
@@ -9322,35 +8354,7 @@
         <w:rPr>
           <w:rFonts w:hint="eastAsia"/>
         </w:rPr>
-        <w:t xml:space="preserve"> /u01/</w:t>
-      </w:r>
-      <w:proofErr w:type="spellStart"/>
-      <w:r>
-        <w:rPr>
-          <w:rFonts w:hint="eastAsia"/>
-        </w:rPr>
-        <w:t>hysun</w:t>
-      </w:r>
-      <w:proofErr w:type="spellEnd"/>
-      <w:r>
-        <w:rPr>
-          <w:rFonts w:hint="eastAsia"/>
-        </w:rPr>
-        <w:t>/</w:t>
-      </w:r>
-      <w:proofErr w:type="spellStart"/>
-      <w:r>
-        <w:rPr>
-          <w:rFonts w:hint="eastAsia"/>
-        </w:rPr>
-        <w:t>rag_docs</w:t>
-      </w:r>
-      <w:proofErr w:type="spellEnd"/>
-      <w:r>
-        <w:rPr>
-          <w:rFonts w:hint="eastAsia"/>
-        </w:rPr>
-        <w:t xml:space="preserve"> </w:t>
+        <w:t xml:space="preserve"> /u01/hysun/rag_docs </w:t>
       </w:r>
       <w:r>
         <w:rPr>
@@ -9368,9 +8372,6 @@
     <w:p>
       <w:pPr>
         <w:pStyle w:val="hub-source-code"/>
-        <w:rPr>
-          <w:rFonts w:hint="eastAsia"/>
-        </w:rPr>
       </w:pPr>
       <w:r>
         <w:rPr>
@@ -9483,9 +8484,6 @@
     <w:p>
       <w:pPr>
         <w:pStyle w:val="hub-source-code"/>
-        <w:rPr>
-          <w:rFonts w:hint="eastAsia"/>
-        </w:rPr>
       </w:pPr>
       <w:r>
         <w:rPr>
@@ -9541,36 +8539,17 @@
         <w:pStyle w:val="hub-source-code"/>
       </w:pPr>
       <w:r>
-        <w:t>create or replace directory RAG_DOC_DIR as '/u01/</w:t>
-      </w:r>
-      <w:proofErr w:type="spellStart"/>
-      <w:r>
-        <w:t>hysun</w:t>
-      </w:r>
-      <w:proofErr w:type="spellEnd"/>
-      <w:r>
-        <w:t>/</w:t>
-      </w:r>
-      <w:proofErr w:type="spellStart"/>
-      <w:r>
-        <w:t>rag_docs</w:t>
-      </w:r>
-      <w:proofErr w:type="spellEnd"/>
-      <w:r>
-        <w:t>';</w:t>
-      </w:r>
-    </w:p>
-    <w:p>
-      <w:pPr>
-        <w:pStyle w:val="hub-source-code"/>
-      </w:pPr>
-    </w:p>
-    <w:p>
-      <w:pPr>
-        <w:pStyle w:val="hub-source-code"/>
-        <w:rPr>
-          <w:rFonts w:hint="eastAsia"/>
-        </w:rPr>
+        <w:t>create or replace directory RAG_DOC_DIR as '/u01/hysun/rag_docs';</w:t>
+      </w:r>
+    </w:p>
+    <w:p>
+      <w:pPr>
+        <w:pStyle w:val="hub-source-code"/>
+      </w:pPr>
+    </w:p>
+    <w:p>
+      <w:pPr>
+        <w:pStyle w:val="hub-source-code"/>
       </w:pPr>
       <w:r>
         <w:rPr>
@@ -9618,71 +8597,12 @@
     <w:p>
       <w:pPr>
         <w:pStyle w:val="hub-source-code"/>
-        <w:rPr>
-          <w:rFonts w:hint="eastAsia"/>
-        </w:rPr>
-      </w:pPr>
-      <w:r>
-        <w:rPr>
-          <w:rFonts w:hint="eastAsia"/>
-        </w:rPr>
-        <w:t>insert into RAG_FILES(</w:t>
-      </w:r>
-      <w:proofErr w:type="spellStart"/>
-      <w:r>
-        <w:rPr>
-          <w:rFonts w:hint="eastAsia"/>
-        </w:rPr>
-        <w:t>file_name</w:t>
-      </w:r>
-      <w:proofErr w:type="spellEnd"/>
-      <w:r>
-        <w:rPr>
-          <w:rFonts w:hint="eastAsia"/>
-        </w:rPr>
-        <w:t xml:space="preserve">, </w:t>
-      </w:r>
-      <w:proofErr w:type="spellStart"/>
-      <w:r>
-        <w:rPr>
-          <w:rFonts w:hint="eastAsia"/>
-        </w:rPr>
-        <w:t>file_content</w:t>
-      </w:r>
-      <w:proofErr w:type="spellEnd"/>
-      <w:r>
-        <w:rPr>
-          <w:rFonts w:hint="eastAsia"/>
-        </w:rPr>
-        <w:t xml:space="preserve">) values('oracle-vector-lab', </w:t>
-      </w:r>
-      <w:proofErr w:type="spellStart"/>
-      <w:r>
-        <w:rPr>
-          <w:rFonts w:hint="eastAsia"/>
-        </w:rPr>
-        <w:t>to_blob</w:t>
-      </w:r>
-      <w:proofErr w:type="spellEnd"/>
-      <w:r>
-        <w:rPr>
-          <w:rFonts w:hint="eastAsia"/>
-        </w:rPr>
-        <w:t>(</w:t>
-      </w:r>
-      <w:proofErr w:type="spellStart"/>
-      <w:r>
-        <w:rPr>
-          <w:rFonts w:hint="eastAsia"/>
-        </w:rPr>
-        <w:t>bfilename</w:t>
-      </w:r>
-      <w:proofErr w:type="spellEnd"/>
-      <w:r>
-        <w:rPr>
-          <w:rFonts w:hint="eastAsia"/>
-        </w:rPr>
-        <w:t>('RAG_DOC_DIR', 'Oracle</w:t>
+      </w:pPr>
+      <w:r>
+        <w:rPr>
+          <w:rFonts w:hint="eastAsia"/>
+        </w:rPr>
+        <w:t>insert into RAG_FILES(file_name, file_content) values('oracle-vector-lab', to_blob(bfilename('RAG_DOC_DIR', 'Oracle</w:t>
       </w:r>
       <w:r>
         <w:rPr>
@@ -9723,9 +8643,6 @@
     <w:p>
       <w:pPr>
         <w:pStyle w:val="hub-picture"/>
-        <w:rPr>
-          <w:rFonts w:hint="eastAsia"/>
-        </w:rPr>
       </w:pPr>
       <w:r>
         <w:lastRenderedPageBreak/>
@@ -9989,13 +8906,8 @@
         <w:pStyle w:val="hub-source-code"/>
       </w:pPr>
       <w:r>
-        <w:t xml:space="preserve">insert into </w:t>
-      </w:r>
-      <w:proofErr w:type="spellStart"/>
-      <w:r>
-        <w:t>rag_doc_chunks</w:t>
-      </w:r>
-      <w:proofErr w:type="spellEnd"/>
+        <w:t>insert into rag_doc_chunks</w:t>
+      </w:r>
     </w:p>
     <w:p>
       <w:pPr>
@@ -10010,101 +8922,32 @@
         <w:pStyle w:val="hub-source-code"/>
       </w:pPr>
       <w:r>
-        <w:t xml:space="preserve">    </w:t>
-      </w:r>
-      <w:proofErr w:type="spellStart"/>
-      <w:r>
-        <w:t>dt.file_name</w:t>
-      </w:r>
-      <w:proofErr w:type="spellEnd"/>
-      <w:r>
-        <w:t xml:space="preserve"> </w:t>
-      </w:r>
-      <w:proofErr w:type="spellStart"/>
-      <w:r>
-        <w:t>doc_id</w:t>
-      </w:r>
-      <w:proofErr w:type="spellEnd"/>
-      <w:r>
-        <w:t xml:space="preserve">, </w:t>
-      </w:r>
-    </w:p>
-    <w:p>
-      <w:pPr>
-        <w:pStyle w:val="hub-source-code"/>
-      </w:pPr>
-      <w:r>
-        <w:t xml:space="preserve">    </w:t>
-      </w:r>
-      <w:proofErr w:type="spellStart"/>
-      <w:r>
-        <w:t>et.embed_id</w:t>
-      </w:r>
-      <w:proofErr w:type="spellEnd"/>
-      <w:r>
-        <w:t xml:space="preserve"> </w:t>
-      </w:r>
-      <w:proofErr w:type="spellStart"/>
-      <w:r>
-        <w:t>chunk_id</w:t>
-      </w:r>
-      <w:proofErr w:type="spellEnd"/>
-      <w:r>
-        <w:t xml:space="preserve">, </w:t>
-      </w:r>
-    </w:p>
-    <w:p>
-      <w:pPr>
-        <w:pStyle w:val="hub-source-code"/>
-      </w:pPr>
-      <w:r>
-        <w:t xml:space="preserve">    </w:t>
-      </w:r>
-      <w:proofErr w:type="spellStart"/>
-      <w:r>
-        <w:t>et.embed_data</w:t>
-      </w:r>
-      <w:proofErr w:type="spellEnd"/>
-      <w:r>
-        <w:t xml:space="preserve"> </w:t>
-      </w:r>
-      <w:proofErr w:type="spellStart"/>
-      <w:r>
-        <w:t>chunk_data</w:t>
-      </w:r>
-      <w:proofErr w:type="spellEnd"/>
-      <w:r>
-        <w:t xml:space="preserve">, </w:t>
-      </w:r>
-    </w:p>
-    <w:p>
-      <w:pPr>
-        <w:pStyle w:val="hub-source-code"/>
-      </w:pPr>
-      <w:r>
-        <w:t xml:space="preserve">    </w:t>
-      </w:r>
-      <w:proofErr w:type="spellStart"/>
-      <w:r>
-        <w:t>to_vector</w:t>
-      </w:r>
-      <w:proofErr w:type="spellEnd"/>
-      <w:r>
-        <w:t>(</w:t>
-      </w:r>
-      <w:proofErr w:type="spellStart"/>
-      <w:r>
-        <w:t>et.embed_vector</w:t>
-      </w:r>
-      <w:proofErr w:type="spellEnd"/>
-      <w:r>
-        <w:t xml:space="preserve">) </w:t>
-      </w:r>
-      <w:proofErr w:type="spellStart"/>
-      <w:r>
-        <w:t>chunk_embedding</w:t>
-      </w:r>
-      <w:proofErr w:type="spellEnd"/>
+        <w:t xml:space="preserve">    dt.file_name doc_id, </w:t>
+      </w:r>
+    </w:p>
+    <w:p>
+      <w:pPr>
+        <w:pStyle w:val="hub-source-code"/>
+      </w:pPr>
+      <w:r>
+        <w:t xml:space="preserve">    et.embed_id chunk_id, </w:t>
+      </w:r>
+    </w:p>
+    <w:p>
+      <w:pPr>
+        <w:pStyle w:val="hub-source-code"/>
+      </w:pPr>
+      <w:r>
+        <w:t xml:space="preserve">    et.embed_data chunk_data, </w:t>
+      </w:r>
+    </w:p>
+    <w:p>
+      <w:pPr>
+        <w:pStyle w:val="hub-source-code"/>
+      </w:pPr>
+      <w:r>
+        <w:t xml:space="preserve">    to_vector(et.embed_vector) chunk_embedding</w:t>
+      </w:r>
     </w:p>
     <w:p>
       <w:pPr>
@@ -10119,95 +8962,39 @@
         <w:pStyle w:val="hub-source-code"/>
       </w:pPr>
       <w:r>
-        <w:t xml:space="preserve">    </w:t>
-      </w:r>
-      <w:proofErr w:type="spellStart"/>
-      <w:r>
-        <w:t>rag_files</w:t>
-      </w:r>
-      <w:proofErr w:type="spellEnd"/>
-      <w:r>
-        <w:t xml:space="preserve"> dt,</w:t>
-      </w:r>
-    </w:p>
-    <w:p>
-      <w:pPr>
-        <w:pStyle w:val="hub-source-code"/>
-      </w:pPr>
-      <w:r>
-        <w:t xml:space="preserve">    </w:t>
-      </w:r>
-      <w:proofErr w:type="spellStart"/>
-      <w:r>
-        <w:t>dbms_vector_chain.utl_to_embeddings</w:t>
-      </w:r>
-      <w:proofErr w:type="spellEnd"/>
-      <w:r>
-        <w:t>(</w:t>
-      </w:r>
-    </w:p>
-    <w:p>
-      <w:pPr>
-        <w:pStyle w:val="hub-source-code"/>
-      </w:pPr>
-      <w:r>
-        <w:t xml:space="preserve">        </w:t>
-      </w:r>
-      <w:proofErr w:type="spellStart"/>
-      <w:r>
-        <w:t>dbms_vector_chain.utl_to_chunks</w:t>
-      </w:r>
-      <w:proofErr w:type="spellEnd"/>
-      <w:r>
-        <w:t>(</w:t>
-      </w:r>
-    </w:p>
-    <w:p>
-      <w:pPr>
-        <w:pStyle w:val="hub-source-code"/>
-      </w:pPr>
-      <w:r>
-        <w:t xml:space="preserve">            </w:t>
-      </w:r>
-      <w:proofErr w:type="spellStart"/>
-      <w:r>
-        <w:t>dbms_vector_chain.utl_to_text</w:t>
-      </w:r>
-      <w:proofErr w:type="spellEnd"/>
-      <w:r>
-        <w:t>(</w:t>
-      </w:r>
-      <w:proofErr w:type="spellStart"/>
-      <w:r>
-        <w:t>dt.file_content</w:t>
-      </w:r>
-      <w:proofErr w:type="spellEnd"/>
-      <w:r>
-        <w:t>),</w:t>
-      </w:r>
-    </w:p>
-    <w:p>
-      <w:pPr>
-        <w:pStyle w:val="hub-source-code"/>
-      </w:pPr>
-      <w:r>
-        <w:t xml:space="preserve">            </w:t>
-      </w:r>
-      <w:proofErr w:type="spellStart"/>
-      <w:r>
-        <w:t>json</w:t>
-      </w:r>
-      <w:proofErr w:type="spellEnd"/>
-      <w:r>
-        <w:t>('{"</w:t>
-      </w:r>
-      <w:proofErr w:type="spellStart"/>
-      <w:r>
-        <w:t>normalize":"all</w:t>
-      </w:r>
-      <w:proofErr w:type="spellEnd"/>
-      <w:r>
-        <w:t>"}')</w:t>
+        <w:t xml:space="preserve">    rag_files dt,</w:t>
+      </w:r>
+    </w:p>
+    <w:p>
+      <w:pPr>
+        <w:pStyle w:val="hub-source-code"/>
+      </w:pPr>
+      <w:r>
+        <w:t xml:space="preserve">    dbms_vector_chain.utl_to_embeddings(</w:t>
+      </w:r>
+    </w:p>
+    <w:p>
+      <w:pPr>
+        <w:pStyle w:val="hub-source-code"/>
+      </w:pPr>
+      <w:r>
+        <w:t xml:space="preserve">        dbms_vector_chain.utl_to_chunks(</w:t>
+      </w:r>
+    </w:p>
+    <w:p>
+      <w:pPr>
+        <w:pStyle w:val="hub-source-code"/>
+      </w:pPr>
+      <w:r>
+        <w:t xml:space="preserve">            dbms_vector_chain.utl_to_text(dt.file_content),</w:t>
+      </w:r>
+    </w:p>
+    <w:p>
+      <w:pPr>
+        <w:pStyle w:val="hub-source-code"/>
+      </w:pPr>
+      <w:r>
+        <w:t xml:space="preserve">            json('{"normalize":"all"}')</w:t>
       </w:r>
     </w:p>
     <w:p>
@@ -10223,31 +9010,7 @@
         <w:pStyle w:val="hub-source-code"/>
       </w:pPr>
       <w:r>
-        <w:t xml:space="preserve">        </w:t>
-      </w:r>
-      <w:proofErr w:type="spellStart"/>
-      <w:r>
-        <w:t>json</w:t>
-      </w:r>
-      <w:proofErr w:type="spellEnd"/>
-      <w:r>
-        <w:t>('{"</w:t>
-      </w:r>
-      <w:proofErr w:type="spellStart"/>
-      <w:r>
-        <w:t>provider":"database</w:t>
-      </w:r>
-      <w:proofErr w:type="spellEnd"/>
-      <w:r>
-        <w:t>", "model":"</w:t>
-      </w:r>
-      <w:proofErr w:type="spellStart"/>
-      <w:r>
-        <w:t>mydoc_model</w:t>
-      </w:r>
-      <w:proofErr w:type="spellEnd"/>
-      <w:r>
-        <w:t>"}')</w:t>
+        <w:t xml:space="preserve">        json('{"provider":"database", "model":"mydoc_model"}')</w:t>
       </w:r>
     </w:p>
     <w:p>
@@ -10271,15 +9034,7 @@
         <w:pStyle w:val="hub-source-code"/>
       </w:pPr>
       <w:r>
-        <w:t xml:space="preserve">        </w:t>
-      </w:r>
-      <w:proofErr w:type="spellStart"/>
-      <w:r>
-        <w:t>t.column_value</w:t>
-      </w:r>
-      <w:proofErr w:type="spellEnd"/>
-      <w:r>
-        <w:t xml:space="preserve">, </w:t>
+        <w:t xml:space="preserve">        t.column_value, </w:t>
       </w:r>
     </w:p>
     <w:p>
@@ -10295,71 +9050,23 @@
         <w:pStyle w:val="hub-source-code"/>
       </w:pPr>
       <w:r>
-        <w:t xml:space="preserve">            </w:t>
-      </w:r>
-      <w:proofErr w:type="spellStart"/>
-      <w:r>
-        <w:t>embed_id</w:t>
-      </w:r>
-      <w:proofErr w:type="spellEnd"/>
-      <w:r>
-        <w:t xml:space="preserve"> NUMBER PATH '$.</w:t>
-      </w:r>
-      <w:proofErr w:type="spellStart"/>
-      <w:r>
-        <w:t>embed_id</w:t>
-      </w:r>
-      <w:proofErr w:type="spellEnd"/>
-      <w:r>
-        <w:t xml:space="preserve">', </w:t>
-      </w:r>
-    </w:p>
-    <w:p>
-      <w:pPr>
-        <w:pStyle w:val="hub-source-code"/>
-      </w:pPr>
-      <w:r>
-        <w:t xml:space="preserve">            </w:t>
-      </w:r>
-      <w:proofErr w:type="spellStart"/>
-      <w:r>
-        <w:t>embed_data</w:t>
-      </w:r>
-      <w:proofErr w:type="spellEnd"/>
-      <w:r>
-        <w:t xml:space="preserve"> VARCHAR2(4000) PATH '$.</w:t>
-      </w:r>
-      <w:proofErr w:type="spellStart"/>
-      <w:r>
-        <w:t>embed_data</w:t>
-      </w:r>
-      <w:proofErr w:type="spellEnd"/>
-      <w:r>
-        <w:t xml:space="preserve">', </w:t>
-      </w:r>
-    </w:p>
-    <w:p>
-      <w:pPr>
-        <w:pStyle w:val="hub-source-code"/>
-      </w:pPr>
-      <w:r>
-        <w:t xml:space="preserve">            </w:t>
-      </w:r>
-      <w:proofErr w:type="spellStart"/>
-      <w:r>
-        <w:t>embed_vector</w:t>
-      </w:r>
-      <w:proofErr w:type="spellEnd"/>
-      <w:r>
-        <w:t xml:space="preserve"> CLOB PATH '$.</w:t>
-      </w:r>
-      <w:proofErr w:type="spellStart"/>
-      <w:r>
-        <w:t>embed_vector</w:t>
-      </w:r>
-      <w:proofErr w:type="spellEnd"/>
-      <w:r>
-        <w:t>'</w:t>
+        <w:t xml:space="preserve">            embed_id NUMBER PATH '$.embed_id', </w:t>
+      </w:r>
+    </w:p>
+    <w:p>
+      <w:pPr>
+        <w:pStyle w:val="hub-source-code"/>
+      </w:pPr>
+      <w:r>
+        <w:t xml:space="preserve">            embed_data VARCHAR2(4000) PATH '$.embed_data', </w:t>
+      </w:r>
+    </w:p>
+    <w:p>
+      <w:pPr>
+        <w:pStyle w:val="hub-source-code"/>
+      </w:pPr>
+      <w:r>
+        <w:t xml:space="preserve">            embed_vector CLOB PATH '$.embed_vector'</w:t>
       </w:r>
     </w:p>
     <w:p>
@@ -10382,9 +9089,6 @@
       <w:pPr>
         <w:pStyle w:val="hub-source-code"/>
         <w:spacing w:before="120"/>
-        <w:rPr>
-          <w:rFonts w:hint="eastAsia"/>
-        </w:rPr>
       </w:pPr>
       <w:r>
         <w:t>commit;</w:t>
@@ -10548,7 +9252,7 @@
       <w:pPr>
         <w:spacing w:before="120"/>
         <w:rPr>
-          <w:rFonts w:ascii="Microsoft JhengHei" w:eastAsiaTheme="minorEastAsia" w:hAnsi="Microsoft JhengHei" w:cs="Microsoft JhengHei" w:hint="eastAsia"/>
+          <w:rFonts w:ascii="Microsoft JhengHei" w:eastAsiaTheme="minorEastAsia" w:hAnsi="Microsoft JhengHei" w:cs="Microsoft JhengHei"/>
           <w:color w:val="333333"/>
           <w:shd w:val="clear" w:color="auto" w:fill="FFFFFF"/>
         </w:rPr>
@@ -10579,63 +9283,22 @@
         <w:rPr>
           <w:shd w:val="clear" w:color="auto" w:fill="FFFFFF"/>
         </w:rPr>
-        <w:t xml:space="preserve">from </w:t>
-      </w:r>
-      <w:proofErr w:type="spellStart"/>
-      <w:r>
-        <w:rPr>
-          <w:shd w:val="clear" w:color="auto" w:fill="FFFFFF"/>
-        </w:rPr>
-        <w:t>rag_doc_chunks</w:t>
-      </w:r>
-      <w:proofErr w:type="spellEnd"/>
-    </w:p>
-    <w:p>
-      <w:pPr>
-        <w:pStyle w:val="hub-source-code"/>
-        <w:rPr>
-          <w:rFonts w:hint="eastAsia"/>
-          <w:shd w:val="clear" w:color="auto" w:fill="FFFFFF"/>
-        </w:rPr>
-      </w:pPr>
-      <w:r>
-        <w:rPr>
-          <w:rFonts w:hint="eastAsia"/>
-          <w:shd w:val="clear" w:color="auto" w:fill="FFFFFF"/>
-        </w:rPr>
-        <w:t>order by VECTOR_DISTANCE(</w:t>
-      </w:r>
-      <w:proofErr w:type="spellStart"/>
-      <w:r>
-        <w:rPr>
-          <w:rFonts w:hint="eastAsia"/>
-          <w:shd w:val="clear" w:color="auto" w:fill="FFFFFF"/>
-        </w:rPr>
-        <w:t>chunk_embedding</w:t>
-      </w:r>
-      <w:proofErr w:type="spellEnd"/>
-      <w:r>
-        <w:rPr>
-          <w:rFonts w:hint="eastAsia"/>
-          <w:shd w:val="clear" w:color="auto" w:fill="FFFFFF"/>
-        </w:rPr>
-        <w:t>, VECTOR_EMBEDDING(</w:t>
-      </w:r>
-      <w:proofErr w:type="spellStart"/>
-      <w:r>
-        <w:rPr>
-          <w:rFonts w:hint="eastAsia"/>
-          <w:shd w:val="clear" w:color="auto" w:fill="FFFFFF"/>
-        </w:rPr>
-        <w:t>mydoc_model</w:t>
-      </w:r>
-      <w:proofErr w:type="spellEnd"/>
-      <w:r>
-        <w:rPr>
-          <w:rFonts w:hint="eastAsia"/>
-          <w:shd w:val="clear" w:color="auto" w:fill="FFFFFF"/>
-        </w:rPr>
-        <w:t xml:space="preserve"> USING '</w:t>
+        <w:t>from rag_doc_chunks</w:t>
+      </w:r>
+    </w:p>
+    <w:p>
+      <w:pPr>
+        <w:pStyle w:val="hub-source-code"/>
+        <w:rPr>
+          <w:shd w:val="clear" w:color="auto" w:fill="FFFFFF"/>
+        </w:rPr>
+      </w:pPr>
+      <w:r>
+        <w:rPr>
+          <w:rFonts w:hint="eastAsia"/>
+          <w:shd w:val="clear" w:color="auto" w:fill="FFFFFF"/>
+        </w:rPr>
+        <w:t>order by VECTOR_DISTANCE(chunk_embedding, VECTOR_EMBEDDING(mydoc_model USING '</w:t>
       </w:r>
       <w:r>
         <w:rPr>
@@ -10671,7 +9334,6 @@
         <w:pStyle w:val="hub-source-code"/>
         <w:spacing w:before="120"/>
         <w:rPr>
-          <w:rFonts w:hint="eastAsia"/>
           <w:shd w:val="clear" w:color="auto" w:fill="FFFFFF"/>
         </w:rPr>
       </w:pPr>
@@ -10757,15 +9419,7 @@
       </w:pPr>
       <w:r>
         <w:lastRenderedPageBreak/>
-        <w:t xml:space="preserve">set </w:t>
-      </w:r>
-      <w:proofErr w:type="spellStart"/>
-      <w:r>
-        <w:t>serveroutput</w:t>
-      </w:r>
-      <w:proofErr w:type="spellEnd"/>
-      <w:r>
-        <w:t xml:space="preserve"> on;</w:t>
+        <w:t>set serveroutput on;</w:t>
       </w:r>
     </w:p>
     <w:p>
@@ -10784,29 +9438,12 @@
     <w:p>
       <w:pPr>
         <w:pStyle w:val="hub-source-code"/>
-        <w:rPr>
-          <w:rFonts w:hint="eastAsia"/>
-        </w:rPr>
-      </w:pPr>
-      <w:r>
-        <w:rPr>
-          <w:rFonts w:hint="eastAsia"/>
-        </w:rPr>
-        <w:t xml:space="preserve">    </w:t>
-      </w:r>
-      <w:proofErr w:type="spellStart"/>
-      <w:r>
-        <w:rPr>
-          <w:rFonts w:hint="eastAsia"/>
-        </w:rPr>
-        <w:t>l_question</w:t>
-      </w:r>
-      <w:proofErr w:type="spellEnd"/>
-      <w:r>
-        <w:rPr>
-          <w:rFonts w:hint="eastAsia"/>
-        </w:rPr>
-        <w:t xml:space="preserve"> varchar2(500) := '</w:t>
+      </w:pPr>
+      <w:r>
+        <w:rPr>
+          <w:rFonts w:hint="eastAsia"/>
+        </w:rPr>
+        <w:t xml:space="preserve">    l_question varchar2(500) := '</w:t>
       </w:r>
       <w:r>
         <w:rPr>
@@ -10838,79 +9475,39 @@
         <w:pStyle w:val="hub-source-code"/>
       </w:pPr>
       <w:r>
-        <w:t xml:space="preserve">    </w:t>
-      </w:r>
-      <w:proofErr w:type="spellStart"/>
-      <w:r>
-        <w:t>l_input</w:t>
-      </w:r>
-      <w:proofErr w:type="spellEnd"/>
-      <w:r>
-        <w:t xml:space="preserve"> CLOB;</w:t>
-      </w:r>
-    </w:p>
-    <w:p>
-      <w:pPr>
-        <w:pStyle w:val="hub-source-code"/>
-      </w:pPr>
-      <w:r>
-        <w:t xml:space="preserve">    </w:t>
-      </w:r>
-      <w:proofErr w:type="spellStart"/>
-      <w:r>
-        <w:t>l_clob</w:t>
-      </w:r>
-      <w:proofErr w:type="spellEnd"/>
-      <w:r>
-        <w:t xml:space="preserve">  CLOB;</w:t>
-      </w:r>
-    </w:p>
-    <w:p>
-      <w:pPr>
-        <w:pStyle w:val="hub-source-code"/>
-      </w:pPr>
-      <w:r>
-        <w:t xml:space="preserve">    j </w:t>
-      </w:r>
-      <w:proofErr w:type="spellStart"/>
-      <w:r>
-        <w:t>apex_json.t_values</w:t>
-      </w:r>
-      <w:proofErr w:type="spellEnd"/>
-      <w:r>
-        <w:t>;</w:t>
-      </w:r>
-    </w:p>
-    <w:p>
-      <w:pPr>
-        <w:pStyle w:val="hub-source-code"/>
-      </w:pPr>
-      <w:r>
-        <w:t xml:space="preserve">    </w:t>
-      </w:r>
-      <w:proofErr w:type="spellStart"/>
-      <w:r>
-        <w:t>l_context</w:t>
-      </w:r>
-      <w:proofErr w:type="spellEnd"/>
-      <w:r>
-        <w:t xml:space="preserve">   CLOB;</w:t>
-      </w:r>
-    </w:p>
-    <w:p>
-      <w:pPr>
-        <w:pStyle w:val="hub-source-code"/>
-      </w:pPr>
-      <w:r>
-        <w:t xml:space="preserve">    </w:t>
-      </w:r>
-      <w:proofErr w:type="spellStart"/>
-      <w:r>
-        <w:t>l_rag_result</w:t>
-      </w:r>
-      <w:proofErr w:type="spellEnd"/>
-      <w:r>
-        <w:t xml:space="preserve"> CLOB;</w:t>
+        <w:t xml:space="preserve">    l_input CLOB;</w:t>
+      </w:r>
+    </w:p>
+    <w:p>
+      <w:pPr>
+        <w:pStyle w:val="hub-source-code"/>
+      </w:pPr>
+      <w:r>
+        <w:t xml:space="preserve">    l_clob  CLOB;</w:t>
+      </w:r>
+    </w:p>
+    <w:p>
+      <w:pPr>
+        <w:pStyle w:val="hub-source-code"/>
+      </w:pPr>
+      <w:r>
+        <w:t xml:space="preserve">    j apex_json.t_values;</w:t>
+      </w:r>
+    </w:p>
+    <w:p>
+      <w:pPr>
+        <w:pStyle w:val="hub-source-code"/>
+      </w:pPr>
+      <w:r>
+        <w:t xml:space="preserve">    l_context   CLOB;</w:t>
+      </w:r>
+    </w:p>
+    <w:p>
+      <w:pPr>
+        <w:pStyle w:val="hub-source-code"/>
+      </w:pPr>
+      <w:r>
+        <w:t xml:space="preserve">    l_rag_result CLOB;</w:t>
       </w:r>
     </w:p>
     <w:p>
@@ -10924,9 +9521,6 @@
     <w:p>
       <w:pPr>
         <w:pStyle w:val="hub-source-code"/>
-        <w:rPr>
-          <w:rFonts w:hint="eastAsia"/>
-        </w:rPr>
       </w:pPr>
       <w:r>
         <w:rPr>
@@ -10998,57 +9592,23 @@
         <w:pStyle w:val="hub-source-code"/>
       </w:pPr>
       <w:r>
-        <w:t xml:space="preserve">        </w:t>
-      </w:r>
-      <w:proofErr w:type="spellStart"/>
-      <w:r>
-        <w:t>chunk_data</w:t>
-      </w:r>
-      <w:proofErr w:type="spellEnd"/>
-    </w:p>
-    <w:p>
-      <w:pPr>
-        <w:pStyle w:val="hub-source-code"/>
-      </w:pPr>
-      <w:r>
-        <w:t xml:space="preserve">        from </w:t>
-      </w:r>
-      <w:proofErr w:type="spellStart"/>
-      <w:r>
-        <w:t>rag_doc_chunks</w:t>
-      </w:r>
-      <w:proofErr w:type="spellEnd"/>
-    </w:p>
-    <w:p>
-      <w:pPr>
-        <w:pStyle w:val="hub-source-code"/>
-      </w:pPr>
-      <w:r>
-        <w:t xml:space="preserve">        order by VECTOR_DISTANCE(</w:t>
-      </w:r>
-      <w:proofErr w:type="spellStart"/>
-      <w:r>
-        <w:t>chunk_embedding</w:t>
-      </w:r>
-      <w:proofErr w:type="spellEnd"/>
-      <w:r>
-        <w:t>, VECTOR_EMBEDDING(</w:t>
-      </w:r>
-      <w:proofErr w:type="spellStart"/>
-      <w:r>
-        <w:t>mydoc_model</w:t>
-      </w:r>
-      <w:proofErr w:type="spellEnd"/>
-      <w:r>
-        <w:t xml:space="preserve"> USING </w:t>
-      </w:r>
-      <w:proofErr w:type="spellStart"/>
-      <w:r>
-        <w:t>l_question</w:t>
-      </w:r>
-      <w:proofErr w:type="spellEnd"/>
-      <w:r>
-        <w:t xml:space="preserve"> as data), COSINE)</w:t>
+        <w:t xml:space="preserve">        chunk_data</w:t>
+      </w:r>
+    </w:p>
+    <w:p>
+      <w:pPr>
+        <w:pStyle w:val="hub-source-code"/>
+      </w:pPr>
+      <w:r>
+        <w:t xml:space="preserve">        from rag_doc_chunks</w:t>
+      </w:r>
+    </w:p>
+    <w:p>
+      <w:pPr>
+        <w:pStyle w:val="hub-source-code"/>
+      </w:pPr>
+      <w:r>
+        <w:t xml:space="preserve">        order by VECTOR_DISTANCE(chunk_embedding, VECTOR_EMBEDDING(mydoc_model USING l_question as data), COSINE)</w:t>
       </w:r>
     </w:p>
     <w:p>
@@ -11072,31 +9632,7 @@
         <w:pStyle w:val="hub-source-code"/>
       </w:pPr>
       <w:r>
-        <w:t xml:space="preserve">        </w:t>
-      </w:r>
-      <w:proofErr w:type="spellStart"/>
-      <w:r>
-        <w:t>l_context</w:t>
-      </w:r>
-      <w:proofErr w:type="spellEnd"/>
-      <w:r>
-        <w:t xml:space="preserve"> := </w:t>
-      </w:r>
-      <w:proofErr w:type="spellStart"/>
-      <w:r>
-        <w:t>l_context</w:t>
-      </w:r>
-      <w:proofErr w:type="spellEnd"/>
-      <w:r>
-        <w:t xml:space="preserve"> || </w:t>
-      </w:r>
-      <w:proofErr w:type="spellStart"/>
-      <w:r>
-        <w:t>rec.chunk_data</w:t>
-      </w:r>
-      <w:proofErr w:type="spellEnd"/>
-      <w:r>
-        <w:t xml:space="preserve"> || chr(10);</w:t>
+        <w:t xml:space="preserve">        l_context := l_context || rec.chunk_data || chr(10);</w:t>
       </w:r>
     </w:p>
     <w:p>
@@ -11115,9 +9651,6 @@
     <w:p>
       <w:pPr>
         <w:pStyle w:val="hub-source-code"/>
-        <w:rPr>
-          <w:rFonts w:hint="eastAsia"/>
-        </w:rPr>
       </w:pPr>
       <w:r>
         <w:rPr>
@@ -11185,39 +9718,15 @@
         <w:pStyle w:val="hub-source-code"/>
       </w:pPr>
       <w:r>
-        <w:t xml:space="preserve">    </w:t>
-      </w:r>
-      <w:proofErr w:type="spellStart"/>
-      <w:r>
-        <w:t>l_context</w:t>
-      </w:r>
-      <w:proofErr w:type="spellEnd"/>
-      <w:r>
-        <w:t xml:space="preserve"> := replace(replace(replace(</w:t>
-      </w:r>
-      <w:proofErr w:type="spellStart"/>
-      <w:r>
-        <w:t>l_context</w:t>
-      </w:r>
-      <w:proofErr w:type="spellEnd"/>
-      <w:r>
-        <w:t>, '''', ''), '"', '\"'), chr(10), '\n');</w:t>
-      </w:r>
-    </w:p>
-    <w:p>
-      <w:pPr>
-        <w:pStyle w:val="hub-source-code"/>
-      </w:pPr>
-      <w:r>
-        <w:t xml:space="preserve">    </w:t>
-      </w:r>
-      <w:proofErr w:type="spellStart"/>
-      <w:r>
-        <w:t>l_input</w:t>
-      </w:r>
-      <w:proofErr w:type="spellEnd"/>
-      <w:r>
-        <w:t xml:space="preserve"> := '{</w:t>
+        <w:t xml:space="preserve">    l_context := replace(replace(replace(l_context, '''', ''), '"', '\"'), chr(10), '\n');</w:t>
+      </w:r>
+    </w:p>
+    <w:p>
+      <w:pPr>
+        <w:pStyle w:val="hub-source-code"/>
+      </w:pPr>
+      <w:r>
+        <w:t xml:space="preserve">    l_input := '{</w:t>
       </w:r>
     </w:p>
     <w:p>
@@ -11239,9 +9748,6 @@
     <w:p>
       <w:pPr>
         <w:pStyle w:val="hub-source-code"/>
-        <w:rPr>
-          <w:rFonts w:hint="eastAsia"/>
-        </w:rPr>
       </w:pPr>
       <w:r>
         <w:rPr>
@@ -11361,49 +9867,18 @@
         <w:rPr>
           <w:rFonts w:hint="eastAsia"/>
         </w:rPr>
-        <w:t xml:space="preserve">' || </w:t>
-      </w:r>
-      <w:proofErr w:type="spellStart"/>
-      <w:r>
-        <w:rPr>
-          <w:rFonts w:hint="eastAsia"/>
-        </w:rPr>
-        <w:t>l_context</w:t>
-      </w:r>
-      <w:proofErr w:type="spellEnd"/>
-      <w:r>
-        <w:rPr>
-          <w:rFonts w:hint="eastAsia"/>
-        </w:rPr>
-        <w:t xml:space="preserve"> || '"},</w:t>
-      </w:r>
-    </w:p>
-    <w:p>
-      <w:pPr>
-        <w:pStyle w:val="hub-source-code"/>
-        <w:rPr>
-          <w:rFonts w:hint="eastAsia"/>
-        </w:rPr>
-      </w:pPr>
-      <w:r>
-        <w:rPr>
-          <w:rFonts w:hint="eastAsia"/>
-        </w:rPr>
-        <w:t xml:space="preserve">            {"role": "user", "content": "' || </w:t>
-      </w:r>
-      <w:proofErr w:type="spellStart"/>
-      <w:r>
-        <w:rPr>
-          <w:rFonts w:hint="eastAsia"/>
-        </w:rPr>
-        <w:t>l_question</w:t>
-      </w:r>
-      <w:proofErr w:type="spellEnd"/>
-      <w:r>
-        <w:rPr>
-          <w:rFonts w:hint="eastAsia"/>
-        </w:rPr>
-        <w:t xml:space="preserve"> || '</w:t>
+        <w:t>' || l_context || '"},</w:t>
+      </w:r>
+    </w:p>
+    <w:p>
+      <w:pPr>
+        <w:pStyle w:val="hub-source-code"/>
+      </w:pPr>
+      <w:r>
+        <w:rPr>
+          <w:rFonts w:hint="eastAsia"/>
+        </w:rPr>
+        <w:t xml:space="preserve">            {"role": "user", "content": "' || l_question || '</w:t>
       </w:r>
       <w:r>
         <w:rPr>
@@ -11469,9 +9944,6 @@
     <w:p>
       <w:pPr>
         <w:pStyle w:val="hub-source-code"/>
-        <w:rPr>
-          <w:rFonts w:hint="eastAsia"/>
-        </w:rPr>
       </w:pPr>
       <w:r>
         <w:rPr>
@@ -11533,77 +10005,32 @@
         <w:pStyle w:val="hub-source-code"/>
       </w:pPr>
       <w:r>
-        <w:t xml:space="preserve">    </w:t>
-      </w:r>
-      <w:proofErr w:type="spellStart"/>
-      <w:r>
-        <w:t>l_clob</w:t>
-      </w:r>
-      <w:proofErr w:type="spellEnd"/>
-      <w:r>
-        <w:t xml:space="preserve"> := </w:t>
-      </w:r>
-      <w:proofErr w:type="spellStart"/>
-      <w:r>
-        <w:t>apex_web_service.make_rest_request</w:t>
-      </w:r>
-      <w:proofErr w:type="spellEnd"/>
-      <w:r>
-        <w:t>(</w:t>
-      </w:r>
-    </w:p>
-    <w:p>
-      <w:pPr>
-        <w:pStyle w:val="hub-source-code"/>
-      </w:pPr>
-      <w:r>
-        <w:t xml:space="preserve">        </w:t>
-      </w:r>
-      <w:proofErr w:type="spellStart"/>
-      <w:r>
-        <w:t>p_url</w:t>
-      </w:r>
-      <w:proofErr w:type="spellEnd"/>
-      <w:r>
-        <w:t xml:space="preserve"> =&gt; 'http://146.235.226.110:8098/v1/chat/completions',</w:t>
-      </w:r>
-    </w:p>
-    <w:p>
-      <w:pPr>
-        <w:pStyle w:val="hub-source-code"/>
-      </w:pPr>
-      <w:r>
-        <w:t xml:space="preserve">        </w:t>
-      </w:r>
-      <w:proofErr w:type="spellStart"/>
-      <w:r>
-        <w:t>p_http_method</w:t>
-      </w:r>
-      <w:proofErr w:type="spellEnd"/>
-      <w:r>
-        <w:t xml:space="preserve"> =&gt; 'POST',</w:t>
-      </w:r>
-    </w:p>
-    <w:p>
-      <w:pPr>
-        <w:pStyle w:val="hub-source-code"/>
-      </w:pPr>
-      <w:r>
-        <w:t xml:space="preserve">        </w:t>
-      </w:r>
-      <w:proofErr w:type="spellStart"/>
-      <w:r>
-        <w:t>p_body</w:t>
-      </w:r>
-      <w:proofErr w:type="spellEnd"/>
-      <w:r>
-        <w:t xml:space="preserve"> =&gt; </w:t>
-      </w:r>
-      <w:proofErr w:type="spellStart"/>
-      <w:r>
-        <w:t>l_input</w:t>
-      </w:r>
-      <w:proofErr w:type="spellEnd"/>
+        <w:t xml:space="preserve">    l_clob := apex_web_service.make_rest_request(</w:t>
+      </w:r>
+    </w:p>
+    <w:p>
+      <w:pPr>
+        <w:pStyle w:val="hub-source-code"/>
+      </w:pPr>
+      <w:r>
+        <w:t xml:space="preserve">        p_url =&gt; 'http://146.235.226.110:8098/v1/chat/completions',</w:t>
+      </w:r>
+    </w:p>
+    <w:p>
+      <w:pPr>
+        <w:pStyle w:val="hub-source-code"/>
+      </w:pPr>
+      <w:r>
+        <w:t xml:space="preserve">        p_http_method =&gt; 'POST',</w:t>
+      </w:r>
+    </w:p>
+    <w:p>
+      <w:pPr>
+        <w:pStyle w:val="hub-source-code"/>
+      </w:pPr>
+      <w:r>
+        <w:t xml:space="preserve">        p_body =&gt; l_input</w:t>
+      </w:r>
     </w:p>
     <w:p>
       <w:pPr>
@@ -11618,92 +10045,28 @@
         <w:pStyle w:val="hub-source-code"/>
       </w:pPr>
       <w:r>
-        <w:t xml:space="preserve">    </w:t>
-      </w:r>
-      <w:proofErr w:type="spellStart"/>
-      <w:r>
-        <w:t>apex_json.parse</w:t>
-      </w:r>
-      <w:proofErr w:type="spellEnd"/>
-      <w:r>
-        <w:t xml:space="preserve">(j, </w:t>
-      </w:r>
-      <w:proofErr w:type="spellStart"/>
-      <w:r>
-        <w:t>l_clob</w:t>
-      </w:r>
-      <w:proofErr w:type="spellEnd"/>
-      <w:r>
-        <w:t xml:space="preserve">); </w:t>
-      </w:r>
-    </w:p>
-    <w:p>
-      <w:pPr>
-        <w:pStyle w:val="hub-source-code"/>
-      </w:pPr>
-      <w:r>
-        <w:t xml:space="preserve">    </w:t>
-      </w:r>
-      <w:proofErr w:type="spellStart"/>
-      <w:r>
-        <w:t>l_rag_result</w:t>
-      </w:r>
-      <w:proofErr w:type="spellEnd"/>
-      <w:r>
-        <w:t xml:space="preserve"> := apex_json.get_varchar2(</w:t>
-      </w:r>
-      <w:proofErr w:type="spellStart"/>
-      <w:r>
-        <w:t>p_path</w:t>
-      </w:r>
-      <w:proofErr w:type="spellEnd"/>
-      <w:r>
-        <w:t xml:space="preserve"> =&gt; 'choices[%d].</w:t>
-      </w:r>
-      <w:proofErr w:type="spellStart"/>
-      <w:r>
-        <w:t>message.content</w:t>
-      </w:r>
-      <w:proofErr w:type="spellEnd"/>
-      <w:r>
-        <w:t xml:space="preserve">', p0 =&gt; 1, </w:t>
-      </w:r>
-      <w:proofErr w:type="spellStart"/>
-      <w:r>
-        <w:t>p_values</w:t>
-      </w:r>
-      <w:proofErr w:type="spellEnd"/>
-      <w:r>
-        <w:t xml:space="preserve"> =&gt; j);</w:t>
-      </w:r>
-    </w:p>
-    <w:p>
-      <w:pPr>
-        <w:pStyle w:val="hub-source-code"/>
-      </w:pPr>
-    </w:p>
-    <w:p>
-      <w:pPr>
-        <w:pStyle w:val="hub-source-code"/>
-      </w:pPr>
-      <w:r>
-        <w:t xml:space="preserve">    </w:t>
-      </w:r>
-      <w:proofErr w:type="spellStart"/>
-      <w:r>
-        <w:t>dbms_output.put_line</w:t>
-      </w:r>
-      <w:proofErr w:type="spellEnd"/>
-      <w:r>
-        <w:t xml:space="preserve">('*** RAG Result: ' || chr(10) || </w:t>
-      </w:r>
-      <w:proofErr w:type="spellStart"/>
-      <w:r>
-        <w:t>l_rag_result</w:t>
-      </w:r>
-      <w:proofErr w:type="spellEnd"/>
-      <w:r>
-        <w:t>);</w:t>
+        <w:t xml:space="preserve">    apex_json.parse(j, l_clob); </w:t>
+      </w:r>
+    </w:p>
+    <w:p>
+      <w:pPr>
+        <w:pStyle w:val="hub-source-code"/>
+      </w:pPr>
+      <w:r>
+        <w:t xml:space="preserve">    l_rag_result := apex_json.get_varchar2(p_path =&gt; 'choices[%d].message.content', p0 =&gt; 1, p_values =&gt; j);</w:t>
+      </w:r>
+    </w:p>
+    <w:p>
+      <w:pPr>
+        <w:pStyle w:val="hub-source-code"/>
+      </w:pPr>
+    </w:p>
+    <w:p>
+      <w:pPr>
+        <w:pStyle w:val="hub-source-code"/>
+      </w:pPr>
+      <w:r>
+        <w:t xml:space="preserve">    dbms_output.put_line('*** RAG Result: ' || chr(10) || l_rag_result);</w:t>
       </w:r>
     </w:p>
     <w:p>
@@ -12562,7 +10925,7 @@
         <w:t>虑。</w:t>
       </w:r>
       <w:bookmarkEnd w:id="0"/>
-      <w:bookmarkEnd w:id="3"/>
+      <w:bookmarkEnd w:id="4"/>
     </w:p>
     <w:sectPr>
       <w:pgSz w:w="12240" w:h="15840"/>
@@ -13145,13 +11508,8 @@
           <w:fldChar w:fldCharType="separate"/>
         </w:r>
         <w:r>
-          <w:t>ii</w:t>
+          <w:t>iii</w:t>
         </w:r>
-        <w:proofErr w:type="spellStart"/>
-        <w:r>
-          <w:t>i</w:t>
-        </w:r>
-        <w:proofErr w:type="spellEnd"/>
         <w:r>
           <w:fldChar w:fldCharType="end"/>
         </w:r>
